--- a/activities_sw/Reading_Activity4.docx
+++ b/activities_sw/Reading_Activity4.docx
@@ -101,235 +101,557 @@
           <w:szCs w:val="20"/>
         </w:rPr>
       </w:pPr>
-      <w:r>
-        <w:rPr>
-          <w:rFonts w:ascii="Courier New" w:hAnsi="Courier New"/>
-          <w:b/>
-          <w:bCs/>
-          <w:sz w:val="20"/>
-          <w:szCs w:val="20"/>
-        </w:rPr>
-        <w:t>var = input('Input a value between 60 and 100: ')</w:t>
-      </w:r>
-    </w:p>
-    <w:p>
-      <w:pPr>
-        <w:pStyle w:val="Default"/>
-        <w:ind w:left="720"/>
-        <w:rPr>
-          <w:rFonts w:ascii="Courier New" w:hAnsi="Courier New"/>
-          <w:b/>
-          <w:bCs/>
-          <w:sz w:val="20"/>
-          <w:szCs w:val="20"/>
-        </w:rPr>
-      </w:pPr>
-      <w:r>
-        <w:rPr>
-          <w:rFonts w:ascii="Courier New" w:hAnsi="Courier New"/>
-          <w:b/>
-          <w:bCs/>
-          <w:sz w:val="20"/>
-          <w:szCs w:val="20"/>
-        </w:rPr>
-        <w:t>val = int(var)</w:t>
-      </w:r>
-    </w:p>
-    <w:p>
-      <w:pPr>
-        <w:pStyle w:val="Default"/>
-        <w:ind w:left="720"/>
-        <w:rPr>
-          <w:rFonts w:ascii="Courier New" w:hAnsi="Courier New"/>
-          <w:b/>
-          <w:bCs/>
-          <w:sz w:val="20"/>
-          <w:szCs w:val="20"/>
-        </w:rPr>
-      </w:pPr>
-    </w:p>
-    <w:p>
-      <w:pPr>
-        <w:pStyle w:val="Default"/>
-        <w:ind w:left="720"/>
-        <w:rPr>
-          <w:rFonts w:ascii="Courier New" w:hAnsi="Courier New"/>
-          <w:b/>
-          <w:bCs/>
-          <w:sz w:val="20"/>
-          <w:szCs w:val="20"/>
-        </w:rPr>
-      </w:pPr>
-      <w:r>
-        <w:rPr>
-          <w:rFonts w:ascii="Courier New" w:hAnsi="Courier New"/>
-          <w:b/>
-          <w:bCs/>
-          <w:sz w:val="20"/>
-          <w:szCs w:val="20"/>
-        </w:rPr>
-        <w:t>if val &gt; 90:</w:t>
-      </w:r>
-    </w:p>
-    <w:p>
-      <w:pPr>
-        <w:pStyle w:val="Default"/>
-        <w:ind w:left="720"/>
-        <w:rPr>
-          <w:rFonts w:ascii="Courier New" w:hAnsi="Courier New"/>
-          <w:b/>
-          <w:bCs/>
-          <w:sz w:val="20"/>
-          <w:szCs w:val="20"/>
-        </w:rPr>
-      </w:pPr>
-      <w:r>
-        <w:rPr>
-          <w:rFonts w:ascii="Courier New" w:hAnsi="Courier New"/>
-          <w:b/>
-          <w:bCs/>
-          <w:sz w:val="20"/>
-          <w:szCs w:val="20"/>
-        </w:rPr>
-        <w:t xml:space="preserve">    print('Great job!')</w:t>
-      </w:r>
-    </w:p>
-    <w:p>
-      <w:pPr>
-        <w:pStyle w:val="Default"/>
-        <w:ind w:left="720"/>
-        <w:rPr>
-          <w:rFonts w:ascii="Courier New" w:hAnsi="Courier New"/>
-          <w:b/>
-          <w:bCs/>
-          <w:sz w:val="20"/>
-          <w:szCs w:val="20"/>
-        </w:rPr>
-      </w:pPr>
-      <w:r>
-        <w:rPr>
-          <w:rFonts w:ascii="Courier New" w:hAnsi="Courier New"/>
-          <w:b/>
-          <w:bCs/>
-          <w:sz w:val="20"/>
-          <w:szCs w:val="20"/>
-        </w:rPr>
-        <w:t>elif val &gt; 80 and val &lt; 90:</w:t>
-      </w:r>
-    </w:p>
-    <w:p>
-      <w:pPr>
-        <w:pStyle w:val="Default"/>
-        <w:ind w:left="720"/>
-        <w:rPr>
-          <w:rFonts w:ascii="Courier New" w:hAnsi="Courier New"/>
-          <w:b/>
-          <w:bCs/>
-          <w:sz w:val="20"/>
-          <w:szCs w:val="20"/>
-        </w:rPr>
-      </w:pPr>
-      <w:r>
-        <w:rPr>
-          <w:rFonts w:ascii="Courier New" w:hAnsi="Courier New"/>
-          <w:b/>
-          <w:bCs/>
-          <w:sz w:val="20"/>
-          <w:szCs w:val="20"/>
-        </w:rPr>
-        <w:t xml:space="preserve">    print('Not bad')</w:t>
-      </w:r>
-    </w:p>
-    <w:p>
-      <w:pPr>
-        <w:pStyle w:val="Default"/>
-        <w:ind w:left="720"/>
-        <w:rPr>
-          <w:rFonts w:ascii="Courier New" w:hAnsi="Courier New"/>
-          <w:b/>
-          <w:bCs/>
-          <w:sz w:val="20"/>
-          <w:szCs w:val="20"/>
-        </w:rPr>
-      </w:pPr>
-      <w:r>
-        <w:rPr>
-          <w:rFonts w:ascii="Courier New" w:hAnsi="Courier New"/>
-          <w:b/>
-          <w:bCs/>
-          <w:sz w:val="20"/>
-          <w:szCs w:val="20"/>
-        </w:rPr>
-        <w:t>elif val &gt;= 70 and val &lt; 80:</w:t>
-      </w:r>
-    </w:p>
-    <w:p>
-      <w:pPr>
-        <w:pStyle w:val="Default"/>
-        <w:ind w:left="720"/>
-        <w:rPr>
-          <w:rFonts w:ascii="Courier New" w:hAnsi="Courier New"/>
-          <w:b/>
-          <w:bCs/>
-          <w:sz w:val="20"/>
-          <w:szCs w:val="20"/>
-        </w:rPr>
-      </w:pPr>
-      <w:r>
-        <w:rPr>
-          <w:rFonts w:ascii="Courier New" w:hAnsi="Courier New"/>
-          <w:b/>
-          <w:bCs/>
-          <w:sz w:val="20"/>
-          <w:szCs w:val="20"/>
-        </w:rPr>
-        <w:t xml:space="preserve">    print('Could be better')</w:t>
-      </w:r>
-    </w:p>
-    <w:p>
-      <w:pPr>
-        <w:pStyle w:val="Default"/>
-        <w:ind w:left="720"/>
-        <w:rPr>
-          <w:rFonts w:ascii="Courier New" w:hAnsi="Courier New"/>
-          <w:b/>
-          <w:bCs/>
-          <w:sz w:val="20"/>
-          <w:szCs w:val="20"/>
-        </w:rPr>
-      </w:pPr>
-      <w:r>
-        <w:rPr>
-          <w:rFonts w:ascii="Courier New" w:hAnsi="Courier New"/>
-          <w:b/>
-          <w:bCs/>
-          <w:sz w:val="20"/>
-          <w:szCs w:val="20"/>
-        </w:rPr>
-        <w:t>else:</w:t>
-      </w:r>
-    </w:p>
-    <w:p>
-      <w:pPr>
-        <w:pStyle w:val="Default"/>
-        <w:ind w:left="720"/>
-        <w:rPr>
-          <w:rFonts w:ascii="Courier New" w:hAnsi="Courier New"/>
-          <w:b/>
-          <w:bCs/>
-          <w:sz w:val="20"/>
-          <w:szCs w:val="20"/>
-        </w:rPr>
-      </w:pPr>
-      <w:r>
-        <w:rPr>
-          <w:rFonts w:ascii="Courier New" w:hAnsi="Courier New"/>
-          <w:b/>
-          <w:bCs/>
-          <w:sz w:val="20"/>
-          <w:szCs w:val="20"/>
-        </w:rPr>
-        <w:t xml:space="preserve">    print('Need more practice')</w:t>
+      <w:proofErr w:type="spellStart"/>
+      <w:proofErr w:type="gramStart"/>
+      <w:r>
+        <w:rPr>
+          <w:rFonts w:ascii="Courier New" w:hAnsi="Courier New"/>
+          <w:b/>
+          <w:bCs/>
+          <w:sz w:val="20"/>
+          <w:szCs w:val="20"/>
+        </w:rPr>
+        <w:t>var</w:t>
+      </w:r>
+      <w:proofErr w:type="spellEnd"/>
+      <w:proofErr w:type="gramEnd"/>
+      <w:r>
+        <w:rPr>
+          <w:rFonts w:ascii="Courier New" w:hAnsi="Courier New"/>
+          <w:b/>
+          <w:bCs/>
+          <w:sz w:val="20"/>
+          <w:szCs w:val="20"/>
+        </w:rPr>
+        <w:t xml:space="preserve"> = input('Input a value between 60 and 100: ')</w:t>
+      </w:r>
+    </w:p>
+    <w:p>
+      <w:pPr>
+        <w:pStyle w:val="Default"/>
+        <w:ind w:left="720"/>
+        <w:rPr>
+          <w:rFonts w:ascii="Courier New" w:hAnsi="Courier New"/>
+          <w:b/>
+          <w:bCs/>
+          <w:sz w:val="20"/>
+          <w:szCs w:val="20"/>
+        </w:rPr>
+      </w:pPr>
+      <w:proofErr w:type="spellStart"/>
+      <w:proofErr w:type="gramStart"/>
+      <w:r>
+        <w:rPr>
+          <w:rFonts w:ascii="Courier New" w:hAnsi="Courier New"/>
+          <w:b/>
+          <w:bCs/>
+          <w:sz w:val="20"/>
+          <w:szCs w:val="20"/>
+        </w:rPr>
+        <w:t>val</w:t>
+      </w:r>
+      <w:proofErr w:type="spellEnd"/>
+      <w:proofErr w:type="gramEnd"/>
+      <w:r>
+        <w:rPr>
+          <w:rFonts w:ascii="Courier New" w:hAnsi="Courier New"/>
+          <w:b/>
+          <w:bCs/>
+          <w:sz w:val="20"/>
+          <w:szCs w:val="20"/>
+        </w:rPr>
+        <w:t xml:space="preserve"> = </w:t>
+      </w:r>
+      <w:proofErr w:type="spellStart"/>
+      <w:r>
+        <w:rPr>
+          <w:rFonts w:ascii="Courier New" w:hAnsi="Courier New"/>
+          <w:b/>
+          <w:bCs/>
+          <w:sz w:val="20"/>
+          <w:szCs w:val="20"/>
+        </w:rPr>
+        <w:t>int</w:t>
+      </w:r>
+      <w:proofErr w:type="spellEnd"/>
+      <w:r>
+        <w:rPr>
+          <w:rFonts w:ascii="Courier New" w:hAnsi="Courier New"/>
+          <w:b/>
+          <w:bCs/>
+          <w:sz w:val="20"/>
+          <w:szCs w:val="20"/>
+        </w:rPr>
+        <w:t>(</w:t>
+      </w:r>
+      <w:proofErr w:type="spellStart"/>
+      <w:r>
+        <w:rPr>
+          <w:rFonts w:ascii="Courier New" w:hAnsi="Courier New"/>
+          <w:b/>
+          <w:bCs/>
+          <w:sz w:val="20"/>
+          <w:szCs w:val="20"/>
+        </w:rPr>
+        <w:t>var</w:t>
+      </w:r>
+      <w:proofErr w:type="spellEnd"/>
+      <w:r>
+        <w:rPr>
+          <w:rFonts w:ascii="Courier New" w:hAnsi="Courier New"/>
+          <w:b/>
+          <w:bCs/>
+          <w:sz w:val="20"/>
+          <w:szCs w:val="20"/>
+        </w:rPr>
+        <w:t>)</w:t>
+      </w:r>
+    </w:p>
+    <w:p>
+      <w:pPr>
+        <w:pStyle w:val="Default"/>
+        <w:ind w:left="720"/>
+        <w:rPr>
+          <w:rFonts w:ascii="Courier New" w:hAnsi="Courier New"/>
+          <w:b/>
+          <w:bCs/>
+          <w:sz w:val="20"/>
+          <w:szCs w:val="20"/>
+        </w:rPr>
+      </w:pPr>
+    </w:p>
+    <w:p>
+      <w:pPr>
+        <w:pStyle w:val="Default"/>
+        <w:ind w:left="720"/>
+        <w:rPr>
+          <w:rFonts w:ascii="Courier New" w:hAnsi="Courier New"/>
+          <w:b/>
+          <w:bCs/>
+          <w:sz w:val="20"/>
+          <w:szCs w:val="20"/>
+        </w:rPr>
+      </w:pPr>
+      <w:proofErr w:type="gramStart"/>
+      <w:r>
+        <w:rPr>
+          <w:rFonts w:ascii="Courier New" w:hAnsi="Courier New"/>
+          <w:b/>
+          <w:bCs/>
+          <w:sz w:val="20"/>
+          <w:szCs w:val="20"/>
+        </w:rPr>
+        <w:t>if</w:t>
+      </w:r>
+      <w:proofErr w:type="gramEnd"/>
+      <w:r>
+        <w:rPr>
+          <w:rFonts w:ascii="Courier New" w:hAnsi="Courier New"/>
+          <w:b/>
+          <w:bCs/>
+          <w:sz w:val="20"/>
+          <w:szCs w:val="20"/>
+        </w:rPr>
+        <w:t xml:space="preserve"> </w:t>
+      </w:r>
+      <w:proofErr w:type="spellStart"/>
+      <w:r>
+        <w:rPr>
+          <w:rFonts w:ascii="Courier New" w:hAnsi="Courier New"/>
+          <w:b/>
+          <w:bCs/>
+          <w:sz w:val="20"/>
+          <w:szCs w:val="20"/>
+        </w:rPr>
+        <w:t>val</w:t>
+      </w:r>
+      <w:proofErr w:type="spellEnd"/>
+      <w:r>
+        <w:rPr>
+          <w:rFonts w:ascii="Courier New" w:hAnsi="Courier New"/>
+          <w:b/>
+          <w:bCs/>
+          <w:sz w:val="20"/>
+          <w:szCs w:val="20"/>
+        </w:rPr>
+        <w:t xml:space="preserve"> &gt; 90:</w:t>
+      </w:r>
+    </w:p>
+    <w:p>
+      <w:pPr>
+        <w:pStyle w:val="Default"/>
+        <w:ind w:left="720"/>
+        <w:rPr>
+          <w:rFonts w:ascii="Courier New" w:hAnsi="Courier New"/>
+          <w:b/>
+          <w:bCs/>
+          <w:sz w:val="20"/>
+          <w:szCs w:val="20"/>
+        </w:rPr>
+      </w:pPr>
+      <w:r>
+        <w:rPr>
+          <w:rFonts w:ascii="Courier New" w:hAnsi="Courier New"/>
+          <w:b/>
+          <w:bCs/>
+          <w:sz w:val="20"/>
+          <w:szCs w:val="20"/>
+        </w:rPr>
+        <w:t xml:space="preserve">    </w:t>
+      </w:r>
+      <w:proofErr w:type="gramStart"/>
+      <w:r>
+        <w:rPr>
+          <w:rFonts w:ascii="Courier New" w:hAnsi="Courier New"/>
+          <w:b/>
+          <w:bCs/>
+          <w:sz w:val="20"/>
+          <w:szCs w:val="20"/>
+        </w:rPr>
+        <w:t>print</w:t>
+      </w:r>
+      <w:proofErr w:type="gramEnd"/>
+      <w:r>
+        <w:rPr>
+          <w:rFonts w:ascii="Courier New" w:hAnsi="Courier New"/>
+          <w:b/>
+          <w:bCs/>
+          <w:sz w:val="20"/>
+          <w:szCs w:val="20"/>
+        </w:rPr>
+        <w:t>('Great job!')</w:t>
+      </w:r>
+    </w:p>
+    <w:p>
+      <w:pPr>
+        <w:pStyle w:val="Default"/>
+        <w:ind w:left="720"/>
+        <w:rPr>
+          <w:rFonts w:ascii="Courier New" w:hAnsi="Courier New"/>
+          <w:b/>
+          <w:bCs/>
+          <w:sz w:val="20"/>
+          <w:szCs w:val="20"/>
+        </w:rPr>
+      </w:pPr>
+      <w:proofErr w:type="spellStart"/>
+      <w:proofErr w:type="gramStart"/>
+      <w:r>
+        <w:rPr>
+          <w:rFonts w:ascii="Courier New" w:hAnsi="Courier New"/>
+          <w:b/>
+          <w:bCs/>
+          <w:sz w:val="20"/>
+          <w:szCs w:val="20"/>
+        </w:rPr>
+        <w:t>elif</w:t>
+      </w:r>
+      <w:proofErr w:type="spellEnd"/>
+      <w:proofErr w:type="gramEnd"/>
+      <w:r>
+        <w:rPr>
+          <w:rFonts w:ascii="Courier New" w:hAnsi="Courier New"/>
+          <w:b/>
+          <w:bCs/>
+          <w:sz w:val="20"/>
+          <w:szCs w:val="20"/>
+        </w:rPr>
+        <w:t xml:space="preserve"> </w:t>
+      </w:r>
+      <w:proofErr w:type="spellStart"/>
+      <w:r>
+        <w:rPr>
+          <w:rFonts w:ascii="Courier New" w:hAnsi="Courier New"/>
+          <w:b/>
+          <w:bCs/>
+          <w:sz w:val="20"/>
+          <w:szCs w:val="20"/>
+        </w:rPr>
+        <w:t>val</w:t>
+      </w:r>
+      <w:proofErr w:type="spellEnd"/>
+      <w:r>
+        <w:rPr>
+          <w:rFonts w:ascii="Courier New" w:hAnsi="Courier New"/>
+          <w:b/>
+          <w:bCs/>
+          <w:sz w:val="20"/>
+          <w:szCs w:val="20"/>
+        </w:rPr>
+        <w:t xml:space="preserve"> &gt; 80 and </w:t>
+      </w:r>
+      <w:proofErr w:type="spellStart"/>
+      <w:r>
+        <w:rPr>
+          <w:rFonts w:ascii="Courier New" w:hAnsi="Courier New"/>
+          <w:b/>
+          <w:bCs/>
+          <w:sz w:val="20"/>
+          <w:szCs w:val="20"/>
+        </w:rPr>
+        <w:t>val</w:t>
+      </w:r>
+      <w:proofErr w:type="spellEnd"/>
+      <w:r>
+        <w:rPr>
+          <w:rFonts w:ascii="Courier New" w:hAnsi="Courier New"/>
+          <w:b/>
+          <w:bCs/>
+          <w:sz w:val="20"/>
+          <w:szCs w:val="20"/>
+        </w:rPr>
+        <w:t xml:space="preserve"> &lt; 90:</w:t>
+      </w:r>
+    </w:p>
+    <w:p>
+      <w:pPr>
+        <w:pStyle w:val="Default"/>
+        <w:ind w:left="720"/>
+        <w:rPr>
+          <w:rFonts w:ascii="Courier New" w:hAnsi="Courier New"/>
+          <w:b/>
+          <w:bCs/>
+          <w:sz w:val="20"/>
+          <w:szCs w:val="20"/>
+        </w:rPr>
+      </w:pPr>
+      <w:r>
+        <w:rPr>
+          <w:rFonts w:ascii="Courier New" w:hAnsi="Courier New"/>
+          <w:b/>
+          <w:bCs/>
+          <w:sz w:val="20"/>
+          <w:szCs w:val="20"/>
+        </w:rPr>
+        <w:t xml:space="preserve">    </w:t>
+      </w:r>
+      <w:proofErr w:type="gramStart"/>
+      <w:r>
+        <w:rPr>
+          <w:rFonts w:ascii="Courier New" w:hAnsi="Courier New"/>
+          <w:b/>
+          <w:bCs/>
+          <w:sz w:val="20"/>
+          <w:szCs w:val="20"/>
+        </w:rPr>
+        <w:t>print</w:t>
+      </w:r>
+      <w:proofErr w:type="gramEnd"/>
+      <w:r>
+        <w:rPr>
+          <w:rFonts w:ascii="Courier New" w:hAnsi="Courier New"/>
+          <w:b/>
+          <w:bCs/>
+          <w:sz w:val="20"/>
+          <w:szCs w:val="20"/>
+        </w:rPr>
+        <w:t>('Not bad')</w:t>
+      </w:r>
+    </w:p>
+    <w:p>
+      <w:pPr>
+        <w:pStyle w:val="Default"/>
+        <w:ind w:left="720"/>
+        <w:rPr>
+          <w:rFonts w:ascii="Courier New" w:hAnsi="Courier New"/>
+          <w:b/>
+          <w:bCs/>
+          <w:sz w:val="20"/>
+          <w:szCs w:val="20"/>
+        </w:rPr>
+      </w:pPr>
+      <w:proofErr w:type="spellStart"/>
+      <w:proofErr w:type="gramStart"/>
+      <w:r>
+        <w:rPr>
+          <w:rFonts w:ascii="Courier New" w:hAnsi="Courier New"/>
+          <w:b/>
+          <w:bCs/>
+          <w:sz w:val="20"/>
+          <w:szCs w:val="20"/>
+        </w:rPr>
+        <w:t>elif</w:t>
+      </w:r>
+      <w:proofErr w:type="spellEnd"/>
+      <w:proofErr w:type="gramEnd"/>
+      <w:r>
+        <w:rPr>
+          <w:rFonts w:ascii="Courier New" w:hAnsi="Courier New"/>
+          <w:b/>
+          <w:bCs/>
+          <w:sz w:val="20"/>
+          <w:szCs w:val="20"/>
+        </w:rPr>
+        <w:t xml:space="preserve"> </w:t>
+      </w:r>
+      <w:proofErr w:type="spellStart"/>
+      <w:r>
+        <w:rPr>
+          <w:rFonts w:ascii="Courier New" w:hAnsi="Courier New"/>
+          <w:b/>
+          <w:bCs/>
+          <w:sz w:val="20"/>
+          <w:szCs w:val="20"/>
+        </w:rPr>
+        <w:t>val</w:t>
+      </w:r>
+      <w:proofErr w:type="spellEnd"/>
+      <w:r>
+        <w:rPr>
+          <w:rFonts w:ascii="Courier New" w:hAnsi="Courier New"/>
+          <w:b/>
+          <w:bCs/>
+          <w:sz w:val="20"/>
+          <w:szCs w:val="20"/>
+        </w:rPr>
+        <w:t xml:space="preserve"> &gt;= 70 and </w:t>
+      </w:r>
+      <w:proofErr w:type="spellStart"/>
+      <w:r>
+        <w:rPr>
+          <w:rFonts w:ascii="Courier New" w:hAnsi="Courier New"/>
+          <w:b/>
+          <w:bCs/>
+          <w:sz w:val="20"/>
+          <w:szCs w:val="20"/>
+        </w:rPr>
+        <w:t>val</w:t>
+      </w:r>
+      <w:proofErr w:type="spellEnd"/>
+      <w:r>
+        <w:rPr>
+          <w:rFonts w:ascii="Courier New" w:hAnsi="Courier New"/>
+          <w:b/>
+          <w:bCs/>
+          <w:sz w:val="20"/>
+          <w:szCs w:val="20"/>
+        </w:rPr>
+        <w:t xml:space="preserve"> &lt; 80:</w:t>
+      </w:r>
+    </w:p>
+    <w:p>
+      <w:pPr>
+        <w:pStyle w:val="Default"/>
+        <w:ind w:left="720"/>
+        <w:rPr>
+          <w:rFonts w:ascii="Courier New" w:hAnsi="Courier New"/>
+          <w:b/>
+          <w:bCs/>
+          <w:sz w:val="20"/>
+          <w:szCs w:val="20"/>
+        </w:rPr>
+      </w:pPr>
+      <w:r>
+        <w:rPr>
+          <w:rFonts w:ascii="Courier New" w:hAnsi="Courier New"/>
+          <w:b/>
+          <w:bCs/>
+          <w:sz w:val="20"/>
+          <w:szCs w:val="20"/>
+        </w:rPr>
+        <w:t xml:space="preserve">    </w:t>
+      </w:r>
+      <w:proofErr w:type="gramStart"/>
+      <w:r>
+        <w:rPr>
+          <w:rFonts w:ascii="Courier New" w:hAnsi="Courier New"/>
+          <w:b/>
+          <w:bCs/>
+          <w:sz w:val="20"/>
+          <w:szCs w:val="20"/>
+        </w:rPr>
+        <w:t>print</w:t>
+      </w:r>
+      <w:proofErr w:type="gramEnd"/>
+      <w:r>
+        <w:rPr>
+          <w:rFonts w:ascii="Courier New" w:hAnsi="Courier New"/>
+          <w:b/>
+          <w:bCs/>
+          <w:sz w:val="20"/>
+          <w:szCs w:val="20"/>
+        </w:rPr>
+        <w:t>('Could be better')</w:t>
+      </w:r>
+    </w:p>
+    <w:p>
+      <w:pPr>
+        <w:pStyle w:val="Default"/>
+        <w:ind w:left="720"/>
+        <w:rPr>
+          <w:rFonts w:ascii="Courier New" w:hAnsi="Courier New"/>
+          <w:b/>
+          <w:bCs/>
+          <w:sz w:val="20"/>
+          <w:szCs w:val="20"/>
+        </w:rPr>
+      </w:pPr>
+      <w:proofErr w:type="gramStart"/>
+      <w:r>
+        <w:rPr>
+          <w:rFonts w:ascii="Courier New" w:hAnsi="Courier New"/>
+          <w:b/>
+          <w:bCs/>
+          <w:sz w:val="20"/>
+          <w:szCs w:val="20"/>
+        </w:rPr>
+        <w:t>else</w:t>
+      </w:r>
+      <w:proofErr w:type="gramEnd"/>
+      <w:r>
+        <w:rPr>
+          <w:rFonts w:ascii="Courier New" w:hAnsi="Courier New"/>
+          <w:b/>
+          <w:bCs/>
+          <w:sz w:val="20"/>
+          <w:szCs w:val="20"/>
+        </w:rPr>
+        <w:t>:</w:t>
+      </w:r>
+    </w:p>
+    <w:p>
+      <w:pPr>
+        <w:pStyle w:val="Default"/>
+        <w:ind w:left="720"/>
+        <w:rPr>
+          <w:rFonts w:ascii="Courier New" w:hAnsi="Courier New"/>
+          <w:b/>
+          <w:bCs/>
+          <w:sz w:val="20"/>
+          <w:szCs w:val="20"/>
+        </w:rPr>
+      </w:pPr>
+      <w:r>
+        <w:rPr>
+          <w:rFonts w:ascii="Courier New" w:hAnsi="Courier New"/>
+          <w:b/>
+          <w:bCs/>
+          <w:sz w:val="20"/>
+          <w:szCs w:val="20"/>
+        </w:rPr>
+        <w:t xml:space="preserve">    </w:t>
+      </w:r>
+      <w:proofErr w:type="gramStart"/>
+      <w:r>
+        <w:rPr>
+          <w:rFonts w:ascii="Courier New" w:hAnsi="Courier New"/>
+          <w:b/>
+          <w:bCs/>
+          <w:sz w:val="20"/>
+          <w:szCs w:val="20"/>
+        </w:rPr>
+        <w:t>print</w:t>
+      </w:r>
+      <w:proofErr w:type="gramEnd"/>
+      <w:r>
+        <w:rPr>
+          <w:rFonts w:ascii="Courier New" w:hAnsi="Courier New"/>
+          <w:b/>
+          <w:bCs/>
+          <w:sz w:val="20"/>
+          <w:szCs w:val="20"/>
+        </w:rPr>
+        <w:t>('Need more practice')</w:t>
       </w:r>
     </w:p>
     <w:p>
@@ -765,320 +1087,694 @@
           <w:szCs w:val="20"/>
         </w:rPr>
       </w:pPr>
-      <w:r>
-        <w:rPr>
-          <w:rFonts w:ascii="Courier New" w:hAnsi="Courier New"/>
-          <w:b/>
-          <w:bCs/>
-          <w:sz w:val="20"/>
-          <w:szCs w:val="20"/>
-        </w:rPr>
-        <w:t>def compute_val(input):</w:t>
-      </w:r>
-    </w:p>
-    <w:p>
-      <w:pPr>
-        <w:pStyle w:val="Default"/>
-        <w:ind w:left="720"/>
-        <w:rPr>
-          <w:rFonts w:ascii="Courier New" w:hAnsi="Courier New"/>
-          <w:b/>
-          <w:bCs/>
-          <w:sz w:val="20"/>
-          <w:szCs w:val="20"/>
-        </w:rPr>
-      </w:pPr>
-      <w:r>
-        <w:rPr>
-          <w:rFonts w:ascii="Courier New" w:hAnsi="Courier New"/>
-          <w:b/>
-          <w:bCs/>
-          <w:sz w:val="20"/>
-          <w:szCs w:val="20"/>
-        </w:rPr>
-        <w:t xml:space="preserve">    sum = 0</w:t>
-      </w:r>
-    </w:p>
-    <w:p>
-      <w:pPr>
-        <w:pStyle w:val="Default"/>
-        <w:ind w:left="720"/>
-        <w:rPr>
-          <w:rFonts w:ascii="Courier New" w:hAnsi="Courier New"/>
-          <w:b/>
-          <w:bCs/>
-          <w:sz w:val="20"/>
-          <w:szCs w:val="20"/>
-        </w:rPr>
-      </w:pPr>
-    </w:p>
-    <w:p>
-      <w:pPr>
-        <w:pStyle w:val="Default"/>
-        <w:ind w:left="720"/>
-        <w:rPr>
-          <w:rFonts w:ascii="Courier New" w:hAnsi="Courier New"/>
-          <w:b/>
-          <w:bCs/>
-          <w:sz w:val="20"/>
-          <w:szCs w:val="20"/>
-        </w:rPr>
-      </w:pPr>
-      <w:r>
-        <w:rPr>
-          <w:rFonts w:ascii="Courier New" w:hAnsi="Courier New"/>
-          <w:b/>
-          <w:bCs/>
-          <w:sz w:val="20"/>
-          <w:szCs w:val="20"/>
-        </w:rPr>
-        <w:t xml:space="preserve">    for i in range(input):</w:t>
-      </w:r>
-    </w:p>
-    <w:p>
-      <w:pPr>
-        <w:pStyle w:val="Default"/>
-        <w:ind w:left="720"/>
-        <w:rPr>
-          <w:rFonts w:ascii="Courier New" w:hAnsi="Courier New"/>
-          <w:b/>
-          <w:bCs/>
-          <w:sz w:val="20"/>
-          <w:szCs w:val="20"/>
-        </w:rPr>
-      </w:pPr>
-      <w:r>
-        <w:rPr>
-          <w:rFonts w:ascii="Courier New" w:hAnsi="Courier New"/>
-          <w:b/>
-          <w:bCs/>
-          <w:sz w:val="20"/>
-          <w:szCs w:val="20"/>
-        </w:rPr>
-        <w:t xml:space="preserve">        if i % 2 == 1:</w:t>
-      </w:r>
-    </w:p>
-    <w:p>
-      <w:pPr>
-        <w:pStyle w:val="Default"/>
-        <w:ind w:left="720"/>
-        <w:rPr>
-          <w:rFonts w:ascii="Courier New" w:hAnsi="Courier New"/>
-          <w:b/>
-          <w:bCs/>
-          <w:sz w:val="20"/>
-          <w:szCs w:val="20"/>
-        </w:rPr>
-      </w:pPr>
-      <w:r>
-        <w:rPr>
-          <w:rFonts w:ascii="Courier New" w:hAnsi="Courier New"/>
-          <w:b/>
-          <w:bCs/>
-          <w:sz w:val="20"/>
-          <w:szCs w:val="20"/>
-        </w:rPr>
-        <w:t xml:space="preserve">            sum = sum + i</w:t>
-      </w:r>
-    </w:p>
-    <w:p>
-      <w:pPr>
-        <w:pStyle w:val="Default"/>
-        <w:ind w:left="720"/>
-        <w:rPr>
-          <w:rFonts w:ascii="Courier New" w:hAnsi="Courier New"/>
-          <w:b/>
-          <w:bCs/>
-          <w:sz w:val="20"/>
-          <w:szCs w:val="20"/>
-        </w:rPr>
-      </w:pPr>
-      <w:r>
-        <w:rPr>
-          <w:rFonts w:ascii="Courier New" w:hAnsi="Courier New"/>
-          <w:b/>
-          <w:bCs/>
-          <w:sz w:val="20"/>
-          <w:szCs w:val="20"/>
-        </w:rPr>
-        <w:t xml:space="preserve">        else:</w:t>
-      </w:r>
-    </w:p>
-    <w:p>
-      <w:pPr>
-        <w:pStyle w:val="Default"/>
-        <w:ind w:left="720"/>
-        <w:rPr>
-          <w:rFonts w:ascii="Courier New" w:hAnsi="Courier New"/>
-          <w:b/>
-          <w:bCs/>
-          <w:sz w:val="20"/>
-          <w:szCs w:val="20"/>
-        </w:rPr>
-      </w:pPr>
-      <w:r>
-        <w:rPr>
-          <w:rFonts w:ascii="Courier New" w:hAnsi="Courier New"/>
-          <w:b/>
-          <w:bCs/>
-          <w:sz w:val="20"/>
-          <w:szCs w:val="20"/>
-        </w:rPr>
-        <w:t xml:space="preserve">            sum = sum - i</w:t>
-      </w:r>
-    </w:p>
-    <w:p>
-      <w:pPr>
-        <w:pStyle w:val="Default"/>
-        <w:ind w:left="720"/>
-        <w:rPr>
-          <w:rFonts w:ascii="Courier New" w:hAnsi="Courier New"/>
-          <w:b/>
-          <w:bCs/>
-          <w:sz w:val="20"/>
-          <w:szCs w:val="20"/>
-        </w:rPr>
-      </w:pPr>
-    </w:p>
-    <w:p>
-      <w:pPr>
-        <w:pStyle w:val="Default"/>
-        <w:ind w:left="720"/>
-        <w:rPr>
-          <w:rFonts w:ascii="Courier New" w:hAnsi="Courier New"/>
-          <w:b/>
-          <w:bCs/>
-          <w:sz w:val="20"/>
-          <w:szCs w:val="20"/>
-        </w:rPr>
-      </w:pPr>
-      <w:r>
-        <w:rPr>
-          <w:rFonts w:ascii="Courier New" w:hAnsi="Courier New"/>
-          <w:b/>
-          <w:bCs/>
-          <w:sz w:val="20"/>
-          <w:szCs w:val="20"/>
-        </w:rPr>
-        <w:t xml:space="preserve">    return sum</w:t>
-      </w:r>
-    </w:p>
-    <w:p>
-      <w:pPr>
-        <w:pStyle w:val="Default"/>
-        <w:ind w:left="720"/>
-        <w:rPr>
-          <w:rFonts w:ascii="Courier New" w:hAnsi="Courier New"/>
-          <w:b/>
-          <w:bCs/>
-          <w:sz w:val="20"/>
-          <w:szCs w:val="20"/>
-        </w:rPr>
-      </w:pPr>
-    </w:p>
-    <w:p>
-      <w:pPr>
-        <w:pStyle w:val="Default"/>
-        <w:ind w:left="720"/>
-        <w:rPr>
-          <w:rFonts w:ascii="Courier New" w:hAnsi="Courier New"/>
-          <w:b/>
-          <w:bCs/>
-          <w:sz w:val="20"/>
-          <w:szCs w:val="20"/>
-        </w:rPr>
-      </w:pPr>
-      <w:r>
-        <w:rPr>
-          <w:rFonts w:ascii="Courier New" w:hAnsi="Courier New"/>
-          <w:b/>
-          <w:bCs/>
-          <w:sz w:val="20"/>
-          <w:szCs w:val="20"/>
-        </w:rPr>
-        <w:t>def main():</w:t>
-      </w:r>
-    </w:p>
-    <w:p>
-      <w:pPr>
-        <w:pStyle w:val="Default"/>
-        <w:ind w:left="720"/>
-        <w:rPr>
-          <w:rFonts w:ascii="Courier New" w:hAnsi="Courier New"/>
-          <w:b/>
-          <w:bCs/>
-          <w:sz w:val="20"/>
-          <w:szCs w:val="20"/>
-        </w:rPr>
-      </w:pPr>
-      <w:r>
-        <w:rPr>
-          <w:rFonts w:ascii="Courier New" w:hAnsi="Courier New"/>
-          <w:b/>
-          <w:bCs/>
-          <w:sz w:val="20"/>
-          <w:szCs w:val="20"/>
-        </w:rPr>
-        <w:t xml:space="preserve">    val = compute_val(10)</w:t>
-      </w:r>
-    </w:p>
-    <w:p>
-      <w:pPr>
-        <w:pStyle w:val="Default"/>
-        <w:ind w:left="720"/>
-        <w:rPr>
-          <w:rFonts w:ascii="Courier New" w:hAnsi="Courier New"/>
-          <w:b/>
-          <w:bCs/>
-          <w:sz w:val="20"/>
-          <w:szCs w:val="20"/>
-        </w:rPr>
-      </w:pPr>
-      <w:r>
-        <w:rPr>
-          <w:rFonts w:ascii="Courier New" w:hAnsi="Courier New"/>
-          <w:b/>
-          <w:bCs/>
-          <w:sz w:val="20"/>
-          <w:szCs w:val="20"/>
-        </w:rPr>
-        <w:t xml:space="preserve">    print(val)</w:t>
-      </w:r>
-    </w:p>
-    <w:p>
-      <w:pPr>
-        <w:pStyle w:val="Default"/>
-        <w:ind w:left="720"/>
-        <w:rPr>
-          <w:rFonts w:ascii="Courier New" w:hAnsi="Courier New"/>
-          <w:b/>
-          <w:bCs/>
-          <w:sz w:val="20"/>
-          <w:szCs w:val="20"/>
-        </w:rPr>
-      </w:pPr>
-    </w:p>
-    <w:p>
-      <w:pPr>
-        <w:pStyle w:val="Default"/>
-        <w:ind w:left="720"/>
-        <w:rPr>
-          <w:rFonts w:ascii="Courier New" w:hAnsi="Courier New"/>
-          <w:b/>
-          <w:bCs/>
-          <w:sz w:val="20"/>
-          <w:szCs w:val="20"/>
-        </w:rPr>
-      </w:pPr>
-      <w:r>
-        <w:rPr>
-          <w:rFonts w:ascii="Courier New" w:hAnsi="Courier New"/>
-          <w:b/>
-          <w:bCs/>
-          <w:sz w:val="20"/>
-          <w:szCs w:val="20"/>
-        </w:rPr>
-        <w:t>main()</w:t>
+      <w:proofErr w:type="spellStart"/>
+      <w:proofErr w:type="gramStart"/>
+      <w:r>
+        <w:rPr>
+          <w:rFonts w:ascii="Courier New" w:hAnsi="Courier New"/>
+          <w:b/>
+          <w:bCs/>
+          <w:sz w:val="20"/>
+          <w:szCs w:val="20"/>
+        </w:rPr>
+        <w:t>def</w:t>
+      </w:r>
+      <w:proofErr w:type="spellEnd"/>
+      <w:proofErr w:type="gramEnd"/>
+      <w:r>
+        <w:rPr>
+          <w:rFonts w:ascii="Courier New" w:hAnsi="Courier New"/>
+          <w:b/>
+          <w:bCs/>
+          <w:sz w:val="20"/>
+          <w:szCs w:val="20"/>
+        </w:rPr>
+        <w:t xml:space="preserve"> </w:t>
+      </w:r>
+      <w:proofErr w:type="spellStart"/>
+      <w:r>
+        <w:rPr>
+          <w:rFonts w:ascii="Courier New" w:hAnsi="Courier New"/>
+          <w:b/>
+          <w:bCs/>
+          <w:sz w:val="20"/>
+          <w:szCs w:val="20"/>
+        </w:rPr>
+        <w:t>compute_val</w:t>
+      </w:r>
+      <w:proofErr w:type="spellEnd"/>
+      <w:r>
+        <w:rPr>
+          <w:rFonts w:ascii="Courier New" w:hAnsi="Courier New"/>
+          <w:b/>
+          <w:bCs/>
+          <w:sz w:val="20"/>
+          <w:szCs w:val="20"/>
+        </w:rPr>
+        <w:t>(input):</w:t>
+      </w:r>
+    </w:p>
+    <w:p>
+      <w:pPr>
+        <w:pStyle w:val="Default"/>
+        <w:ind w:left="720"/>
+        <w:rPr>
+          <w:rFonts w:ascii="Courier New" w:hAnsi="Courier New"/>
+          <w:b/>
+          <w:bCs/>
+          <w:sz w:val="20"/>
+          <w:szCs w:val="20"/>
+        </w:rPr>
+      </w:pPr>
+      <w:r>
+        <w:rPr>
+          <w:rFonts w:ascii="Courier New" w:hAnsi="Courier New"/>
+          <w:b/>
+          <w:bCs/>
+          <w:sz w:val="20"/>
+          <w:szCs w:val="20"/>
+        </w:rPr>
+        <w:t xml:space="preserve">    </w:t>
+      </w:r>
+      <w:proofErr w:type="gramStart"/>
+      <w:r>
+        <w:rPr>
+          <w:rFonts w:ascii="Courier New" w:hAnsi="Courier New"/>
+          <w:b/>
+          <w:bCs/>
+          <w:sz w:val="20"/>
+          <w:szCs w:val="20"/>
+        </w:rPr>
+        <w:t>sum</w:t>
+      </w:r>
+      <w:proofErr w:type="gramEnd"/>
+      <w:r>
+        <w:rPr>
+          <w:rFonts w:ascii="Courier New" w:hAnsi="Courier New"/>
+          <w:b/>
+          <w:bCs/>
+          <w:sz w:val="20"/>
+          <w:szCs w:val="20"/>
+        </w:rPr>
+        <w:t xml:space="preserve"> = 0</w:t>
+      </w:r>
+    </w:p>
+    <w:p>
+      <w:pPr>
+        <w:pStyle w:val="Default"/>
+        <w:ind w:left="720"/>
+        <w:rPr>
+          <w:rFonts w:ascii="Courier New" w:hAnsi="Courier New"/>
+          <w:b/>
+          <w:bCs/>
+          <w:sz w:val="20"/>
+          <w:szCs w:val="20"/>
+        </w:rPr>
+      </w:pPr>
+    </w:p>
+    <w:p>
+      <w:pPr>
+        <w:pStyle w:val="Default"/>
+        <w:ind w:left="720"/>
+        <w:rPr>
+          <w:rFonts w:ascii="Courier New" w:hAnsi="Courier New"/>
+          <w:b/>
+          <w:bCs/>
+          <w:sz w:val="20"/>
+          <w:szCs w:val="20"/>
+        </w:rPr>
+      </w:pPr>
+      <w:r>
+        <w:rPr>
+          <w:rFonts w:ascii="Courier New" w:hAnsi="Courier New"/>
+          <w:b/>
+          <w:bCs/>
+          <w:sz w:val="20"/>
+          <w:szCs w:val="20"/>
+        </w:rPr>
+        <w:t xml:space="preserve">    </w:t>
+      </w:r>
+      <w:proofErr w:type="gramStart"/>
+      <w:r>
+        <w:rPr>
+          <w:rFonts w:ascii="Courier New" w:hAnsi="Courier New"/>
+          <w:b/>
+          <w:bCs/>
+          <w:sz w:val="20"/>
+          <w:szCs w:val="20"/>
+        </w:rPr>
+        <w:t>for</w:t>
+      </w:r>
+      <w:proofErr w:type="gramEnd"/>
+      <w:r>
+        <w:rPr>
+          <w:rFonts w:ascii="Courier New" w:hAnsi="Courier New"/>
+          <w:b/>
+          <w:bCs/>
+          <w:sz w:val="20"/>
+          <w:szCs w:val="20"/>
+        </w:rPr>
+        <w:t xml:space="preserve"> </w:t>
+      </w:r>
+      <w:proofErr w:type="spellStart"/>
+      <w:r>
+        <w:rPr>
+          <w:rFonts w:ascii="Courier New" w:hAnsi="Courier New"/>
+          <w:b/>
+          <w:bCs/>
+          <w:sz w:val="20"/>
+          <w:szCs w:val="20"/>
+        </w:rPr>
+        <w:t>i</w:t>
+      </w:r>
+      <w:proofErr w:type="spellEnd"/>
+      <w:r>
+        <w:rPr>
+          <w:rFonts w:ascii="Courier New" w:hAnsi="Courier New"/>
+          <w:b/>
+          <w:bCs/>
+          <w:sz w:val="20"/>
+          <w:szCs w:val="20"/>
+        </w:rPr>
+        <w:t xml:space="preserve"> in range(input):</w:t>
+      </w:r>
+    </w:p>
+    <w:p>
+      <w:pPr>
+        <w:pStyle w:val="Default"/>
+        <w:ind w:left="720"/>
+        <w:rPr>
+          <w:rFonts w:ascii="Courier New" w:hAnsi="Courier New"/>
+          <w:b/>
+          <w:bCs/>
+          <w:sz w:val="20"/>
+          <w:szCs w:val="20"/>
+        </w:rPr>
+      </w:pPr>
+      <w:r>
+        <w:rPr>
+          <w:rFonts w:ascii="Courier New" w:hAnsi="Courier New"/>
+          <w:b/>
+          <w:bCs/>
+          <w:sz w:val="20"/>
+          <w:szCs w:val="20"/>
+        </w:rPr>
+        <w:t xml:space="preserve">        </w:t>
+      </w:r>
+      <w:proofErr w:type="gramStart"/>
+      <w:r>
+        <w:rPr>
+          <w:rFonts w:ascii="Courier New" w:hAnsi="Courier New"/>
+          <w:b/>
+          <w:bCs/>
+          <w:sz w:val="20"/>
+          <w:szCs w:val="20"/>
+        </w:rPr>
+        <w:t>if</w:t>
+      </w:r>
+      <w:proofErr w:type="gramEnd"/>
+      <w:r>
+        <w:rPr>
+          <w:rFonts w:ascii="Courier New" w:hAnsi="Courier New"/>
+          <w:b/>
+          <w:bCs/>
+          <w:sz w:val="20"/>
+          <w:szCs w:val="20"/>
+        </w:rPr>
+        <w:t xml:space="preserve"> </w:t>
+      </w:r>
+      <w:proofErr w:type="spellStart"/>
+      <w:r>
+        <w:rPr>
+          <w:rFonts w:ascii="Courier New" w:hAnsi="Courier New"/>
+          <w:b/>
+          <w:bCs/>
+          <w:sz w:val="20"/>
+          <w:szCs w:val="20"/>
+        </w:rPr>
+        <w:t>i</w:t>
+      </w:r>
+      <w:proofErr w:type="spellEnd"/>
+      <w:r>
+        <w:rPr>
+          <w:rFonts w:ascii="Courier New" w:hAnsi="Courier New"/>
+          <w:b/>
+          <w:bCs/>
+          <w:sz w:val="20"/>
+          <w:szCs w:val="20"/>
+        </w:rPr>
+        <w:t xml:space="preserve"> % 2 == 1:</w:t>
+      </w:r>
+    </w:p>
+    <w:p>
+      <w:pPr>
+        <w:pStyle w:val="Default"/>
+        <w:ind w:left="720"/>
+        <w:rPr>
+          <w:rFonts w:ascii="Courier New" w:hAnsi="Courier New"/>
+          <w:b/>
+          <w:bCs/>
+          <w:sz w:val="20"/>
+          <w:szCs w:val="20"/>
+        </w:rPr>
+      </w:pPr>
+      <w:r>
+        <w:rPr>
+          <w:rFonts w:ascii="Courier New" w:hAnsi="Courier New"/>
+          <w:b/>
+          <w:bCs/>
+          <w:sz w:val="20"/>
+          <w:szCs w:val="20"/>
+        </w:rPr>
+        <w:t xml:space="preserve">            </w:t>
+      </w:r>
+      <w:proofErr w:type="gramStart"/>
+      <w:r>
+        <w:rPr>
+          <w:rFonts w:ascii="Courier New" w:hAnsi="Courier New"/>
+          <w:b/>
+          <w:bCs/>
+          <w:sz w:val="20"/>
+          <w:szCs w:val="20"/>
+        </w:rPr>
+        <w:t>sum</w:t>
+      </w:r>
+      <w:proofErr w:type="gramEnd"/>
+      <w:r>
+        <w:rPr>
+          <w:rFonts w:ascii="Courier New" w:hAnsi="Courier New"/>
+          <w:b/>
+          <w:bCs/>
+          <w:sz w:val="20"/>
+          <w:szCs w:val="20"/>
+        </w:rPr>
+        <w:t xml:space="preserve"> = sum + </w:t>
+      </w:r>
+      <w:proofErr w:type="spellStart"/>
+      <w:r>
+        <w:rPr>
+          <w:rFonts w:ascii="Courier New" w:hAnsi="Courier New"/>
+          <w:b/>
+          <w:bCs/>
+          <w:sz w:val="20"/>
+          <w:szCs w:val="20"/>
+        </w:rPr>
+        <w:t>i</w:t>
+      </w:r>
+      <w:proofErr w:type="spellEnd"/>
+    </w:p>
+    <w:p>
+      <w:pPr>
+        <w:pStyle w:val="Default"/>
+        <w:ind w:left="720"/>
+        <w:rPr>
+          <w:rFonts w:ascii="Courier New" w:hAnsi="Courier New"/>
+          <w:b/>
+          <w:bCs/>
+          <w:sz w:val="20"/>
+          <w:szCs w:val="20"/>
+        </w:rPr>
+      </w:pPr>
+      <w:r>
+        <w:rPr>
+          <w:rFonts w:ascii="Courier New" w:hAnsi="Courier New"/>
+          <w:b/>
+          <w:bCs/>
+          <w:sz w:val="20"/>
+          <w:szCs w:val="20"/>
+        </w:rPr>
+        <w:t xml:space="preserve">        </w:t>
+      </w:r>
+      <w:proofErr w:type="gramStart"/>
+      <w:r>
+        <w:rPr>
+          <w:rFonts w:ascii="Courier New" w:hAnsi="Courier New"/>
+          <w:b/>
+          <w:bCs/>
+          <w:sz w:val="20"/>
+          <w:szCs w:val="20"/>
+        </w:rPr>
+        <w:t>else</w:t>
+      </w:r>
+      <w:proofErr w:type="gramEnd"/>
+      <w:r>
+        <w:rPr>
+          <w:rFonts w:ascii="Courier New" w:hAnsi="Courier New"/>
+          <w:b/>
+          <w:bCs/>
+          <w:sz w:val="20"/>
+          <w:szCs w:val="20"/>
+        </w:rPr>
+        <w:t>:</w:t>
+      </w:r>
+    </w:p>
+    <w:p>
+      <w:pPr>
+        <w:pStyle w:val="Default"/>
+        <w:ind w:left="720"/>
+        <w:rPr>
+          <w:rFonts w:ascii="Courier New" w:hAnsi="Courier New"/>
+          <w:b/>
+          <w:bCs/>
+          <w:sz w:val="20"/>
+          <w:szCs w:val="20"/>
+        </w:rPr>
+      </w:pPr>
+      <w:r>
+        <w:rPr>
+          <w:rFonts w:ascii="Courier New" w:hAnsi="Courier New"/>
+          <w:b/>
+          <w:bCs/>
+          <w:sz w:val="20"/>
+          <w:szCs w:val="20"/>
+        </w:rPr>
+        <w:t xml:space="preserve">            </w:t>
+      </w:r>
+      <w:proofErr w:type="gramStart"/>
+      <w:r>
+        <w:rPr>
+          <w:rFonts w:ascii="Courier New" w:hAnsi="Courier New"/>
+          <w:b/>
+          <w:bCs/>
+          <w:sz w:val="20"/>
+          <w:szCs w:val="20"/>
+        </w:rPr>
+        <w:t>sum</w:t>
+      </w:r>
+      <w:proofErr w:type="gramEnd"/>
+      <w:r>
+        <w:rPr>
+          <w:rFonts w:ascii="Courier New" w:hAnsi="Courier New"/>
+          <w:b/>
+          <w:bCs/>
+          <w:sz w:val="20"/>
+          <w:szCs w:val="20"/>
+        </w:rPr>
+        <w:t xml:space="preserve"> = sum - </w:t>
+      </w:r>
+      <w:proofErr w:type="spellStart"/>
+      <w:r>
+        <w:rPr>
+          <w:rFonts w:ascii="Courier New" w:hAnsi="Courier New"/>
+          <w:b/>
+          <w:bCs/>
+          <w:sz w:val="20"/>
+          <w:szCs w:val="20"/>
+        </w:rPr>
+        <w:t>i</w:t>
+      </w:r>
+      <w:proofErr w:type="spellEnd"/>
+    </w:p>
+    <w:p>
+      <w:pPr>
+        <w:pStyle w:val="Default"/>
+        <w:ind w:left="720"/>
+        <w:rPr>
+          <w:rFonts w:ascii="Courier New" w:hAnsi="Courier New"/>
+          <w:b/>
+          <w:bCs/>
+          <w:sz w:val="20"/>
+          <w:szCs w:val="20"/>
+        </w:rPr>
+      </w:pPr>
+    </w:p>
+    <w:p>
+      <w:pPr>
+        <w:pStyle w:val="Default"/>
+        <w:ind w:left="720"/>
+        <w:rPr>
+          <w:rFonts w:ascii="Courier New" w:hAnsi="Courier New"/>
+          <w:b/>
+          <w:bCs/>
+          <w:sz w:val="20"/>
+          <w:szCs w:val="20"/>
+        </w:rPr>
+      </w:pPr>
+      <w:r>
+        <w:rPr>
+          <w:rFonts w:ascii="Courier New" w:hAnsi="Courier New"/>
+          <w:b/>
+          <w:bCs/>
+          <w:sz w:val="20"/>
+          <w:szCs w:val="20"/>
+        </w:rPr>
+        <w:t xml:space="preserve">    </w:t>
+      </w:r>
+      <w:proofErr w:type="gramStart"/>
+      <w:r>
+        <w:rPr>
+          <w:rFonts w:ascii="Courier New" w:hAnsi="Courier New"/>
+          <w:b/>
+          <w:bCs/>
+          <w:sz w:val="20"/>
+          <w:szCs w:val="20"/>
+        </w:rPr>
+        <w:t>return</w:t>
+      </w:r>
+      <w:proofErr w:type="gramEnd"/>
+      <w:r>
+        <w:rPr>
+          <w:rFonts w:ascii="Courier New" w:hAnsi="Courier New"/>
+          <w:b/>
+          <w:bCs/>
+          <w:sz w:val="20"/>
+          <w:szCs w:val="20"/>
+        </w:rPr>
+        <w:t xml:space="preserve"> sum</w:t>
+      </w:r>
+    </w:p>
+    <w:p>
+      <w:pPr>
+        <w:pStyle w:val="Default"/>
+        <w:ind w:left="720"/>
+        <w:rPr>
+          <w:rFonts w:ascii="Courier New" w:hAnsi="Courier New"/>
+          <w:b/>
+          <w:bCs/>
+          <w:sz w:val="20"/>
+          <w:szCs w:val="20"/>
+        </w:rPr>
+      </w:pPr>
+    </w:p>
+    <w:p>
+      <w:pPr>
+        <w:pStyle w:val="Default"/>
+        <w:ind w:left="720"/>
+        <w:rPr>
+          <w:rFonts w:ascii="Courier New" w:hAnsi="Courier New"/>
+          <w:b/>
+          <w:bCs/>
+          <w:sz w:val="20"/>
+          <w:szCs w:val="20"/>
+        </w:rPr>
+      </w:pPr>
+      <w:proofErr w:type="spellStart"/>
+      <w:proofErr w:type="gramStart"/>
+      <w:r>
+        <w:rPr>
+          <w:rFonts w:ascii="Courier New" w:hAnsi="Courier New"/>
+          <w:b/>
+          <w:bCs/>
+          <w:sz w:val="20"/>
+          <w:szCs w:val="20"/>
+        </w:rPr>
+        <w:t>def</w:t>
+      </w:r>
+      <w:proofErr w:type="spellEnd"/>
+      <w:proofErr w:type="gramEnd"/>
+      <w:r>
+        <w:rPr>
+          <w:rFonts w:ascii="Courier New" w:hAnsi="Courier New"/>
+          <w:b/>
+          <w:bCs/>
+          <w:sz w:val="20"/>
+          <w:szCs w:val="20"/>
+        </w:rPr>
+        <w:t xml:space="preserve"> main():</w:t>
+      </w:r>
+    </w:p>
+    <w:p>
+      <w:pPr>
+        <w:pStyle w:val="Default"/>
+        <w:ind w:left="720"/>
+        <w:rPr>
+          <w:rFonts w:ascii="Courier New" w:hAnsi="Courier New"/>
+          <w:b/>
+          <w:bCs/>
+          <w:sz w:val="20"/>
+          <w:szCs w:val="20"/>
+        </w:rPr>
+      </w:pPr>
+      <w:r>
+        <w:rPr>
+          <w:rFonts w:ascii="Courier New" w:hAnsi="Courier New"/>
+          <w:b/>
+          <w:bCs/>
+          <w:sz w:val="20"/>
+          <w:szCs w:val="20"/>
+        </w:rPr>
+        <w:t xml:space="preserve">    </w:t>
+      </w:r>
+      <w:proofErr w:type="spellStart"/>
+      <w:proofErr w:type="gramStart"/>
+      <w:r>
+        <w:rPr>
+          <w:rFonts w:ascii="Courier New" w:hAnsi="Courier New"/>
+          <w:b/>
+          <w:bCs/>
+          <w:sz w:val="20"/>
+          <w:szCs w:val="20"/>
+        </w:rPr>
+        <w:t>val</w:t>
+      </w:r>
+      <w:proofErr w:type="spellEnd"/>
+      <w:proofErr w:type="gramEnd"/>
+      <w:r>
+        <w:rPr>
+          <w:rFonts w:ascii="Courier New" w:hAnsi="Courier New"/>
+          <w:b/>
+          <w:bCs/>
+          <w:sz w:val="20"/>
+          <w:szCs w:val="20"/>
+        </w:rPr>
+        <w:t xml:space="preserve"> = </w:t>
+      </w:r>
+      <w:proofErr w:type="spellStart"/>
+      <w:r>
+        <w:rPr>
+          <w:rFonts w:ascii="Courier New" w:hAnsi="Courier New"/>
+          <w:b/>
+          <w:bCs/>
+          <w:sz w:val="20"/>
+          <w:szCs w:val="20"/>
+        </w:rPr>
+        <w:t>compute_val</w:t>
+      </w:r>
+      <w:proofErr w:type="spellEnd"/>
+      <w:r>
+        <w:rPr>
+          <w:rFonts w:ascii="Courier New" w:hAnsi="Courier New"/>
+          <w:b/>
+          <w:bCs/>
+          <w:sz w:val="20"/>
+          <w:szCs w:val="20"/>
+        </w:rPr>
+        <w:t>(10)</w:t>
+      </w:r>
+    </w:p>
+    <w:p>
+      <w:pPr>
+        <w:pStyle w:val="Default"/>
+        <w:ind w:left="720"/>
+        <w:rPr>
+          <w:rFonts w:ascii="Courier New" w:hAnsi="Courier New"/>
+          <w:b/>
+          <w:bCs/>
+          <w:sz w:val="20"/>
+          <w:szCs w:val="20"/>
+        </w:rPr>
+      </w:pPr>
+      <w:r>
+        <w:rPr>
+          <w:rFonts w:ascii="Courier New" w:hAnsi="Courier New"/>
+          <w:b/>
+          <w:bCs/>
+          <w:sz w:val="20"/>
+          <w:szCs w:val="20"/>
+        </w:rPr>
+        <w:t xml:space="preserve">    </w:t>
+      </w:r>
+      <w:proofErr w:type="gramStart"/>
+      <w:r>
+        <w:rPr>
+          <w:rFonts w:ascii="Courier New" w:hAnsi="Courier New"/>
+          <w:b/>
+          <w:bCs/>
+          <w:sz w:val="20"/>
+          <w:szCs w:val="20"/>
+        </w:rPr>
+        <w:t>print</w:t>
+      </w:r>
+      <w:proofErr w:type="gramEnd"/>
+      <w:r>
+        <w:rPr>
+          <w:rFonts w:ascii="Courier New" w:hAnsi="Courier New"/>
+          <w:b/>
+          <w:bCs/>
+          <w:sz w:val="20"/>
+          <w:szCs w:val="20"/>
+        </w:rPr>
+        <w:t>(</w:t>
+      </w:r>
+      <w:proofErr w:type="spellStart"/>
+      <w:r>
+        <w:rPr>
+          <w:rFonts w:ascii="Courier New" w:hAnsi="Courier New"/>
+          <w:b/>
+          <w:bCs/>
+          <w:sz w:val="20"/>
+          <w:szCs w:val="20"/>
+        </w:rPr>
+        <w:t>val</w:t>
+      </w:r>
+      <w:proofErr w:type="spellEnd"/>
+      <w:r>
+        <w:rPr>
+          <w:rFonts w:ascii="Courier New" w:hAnsi="Courier New"/>
+          <w:b/>
+          <w:bCs/>
+          <w:sz w:val="20"/>
+          <w:szCs w:val="20"/>
+        </w:rPr>
+        <w:t>)</w:t>
+      </w:r>
+    </w:p>
+    <w:p>
+      <w:pPr>
+        <w:pStyle w:val="Default"/>
+        <w:ind w:left="720"/>
+        <w:rPr>
+          <w:rFonts w:ascii="Courier New" w:hAnsi="Courier New"/>
+          <w:b/>
+          <w:bCs/>
+          <w:sz w:val="20"/>
+          <w:szCs w:val="20"/>
+        </w:rPr>
+      </w:pPr>
+    </w:p>
+    <w:p>
+      <w:pPr>
+        <w:pStyle w:val="Default"/>
+        <w:ind w:left="720"/>
+        <w:rPr>
+          <w:rFonts w:ascii="Courier New" w:hAnsi="Courier New"/>
+          <w:b/>
+          <w:bCs/>
+          <w:sz w:val="20"/>
+          <w:szCs w:val="20"/>
+        </w:rPr>
+      </w:pPr>
+      <w:proofErr w:type="gramStart"/>
+      <w:r>
+        <w:rPr>
+          <w:rFonts w:ascii="Courier New" w:hAnsi="Courier New"/>
+          <w:b/>
+          <w:bCs/>
+          <w:sz w:val="20"/>
+          <w:szCs w:val="20"/>
+        </w:rPr>
+        <w:t>main</w:t>
+      </w:r>
+      <w:proofErr w:type="gramEnd"/>
+      <w:r>
+        <w:rPr>
+          <w:rFonts w:ascii="Courier New" w:hAnsi="Courier New"/>
+          <w:b/>
+          <w:bCs/>
+          <w:sz w:val="20"/>
+          <w:szCs w:val="20"/>
+        </w:rPr>
+        <w:t>()</w:t>
       </w:r>
     </w:p>
     <w:p>
@@ -1245,74 +1941,166 @@
           <w:szCs w:val="20"/>
         </w:rPr>
       </w:pPr>
-      <w:r>
-        <w:rPr>
-          <w:rFonts w:ascii="Courier New" w:hAnsi="Courier New"/>
-          <w:b/>
-          <w:bCs/>
-          <w:sz w:val="20"/>
-          <w:szCs w:val="20"/>
-        </w:rPr>
-        <w:t>val = 0</w:t>
-      </w:r>
-    </w:p>
-    <w:p>
-      <w:pPr>
-        <w:pStyle w:val="Default"/>
-        <w:ind w:left="720"/>
-        <w:rPr>
-          <w:rFonts w:ascii="Courier New" w:hAnsi="Courier New"/>
-          <w:b/>
-          <w:bCs/>
-          <w:sz w:val="20"/>
-          <w:szCs w:val="20"/>
-        </w:rPr>
-      </w:pPr>
-    </w:p>
-    <w:p>
-      <w:pPr>
-        <w:pStyle w:val="Default"/>
-        <w:ind w:left="720"/>
-        <w:rPr>
-          <w:rFonts w:ascii="Courier New" w:hAnsi="Courier New"/>
-          <w:b/>
-          <w:bCs/>
-          <w:sz w:val="20"/>
-          <w:szCs w:val="20"/>
-        </w:rPr>
-      </w:pPr>
-      <w:r>
-        <w:rPr>
-          <w:rFonts w:ascii="Courier New" w:hAnsi="Courier New"/>
-          <w:b/>
-          <w:bCs/>
-          <w:sz w:val="20"/>
-          <w:szCs w:val="20"/>
-        </w:rPr>
-        <w:t>while(val &lt; 10):</w:t>
-      </w:r>
-    </w:p>
-    <w:p>
-      <w:pPr>
-        <w:pStyle w:val="Default"/>
-        <w:ind w:left="720"/>
-        <w:rPr>
-          <w:rFonts w:ascii="Courier New" w:hAnsi="Courier New"/>
-          <w:b/>
-          <w:bCs/>
-          <w:sz w:val="20"/>
-          <w:szCs w:val="20"/>
-        </w:rPr>
-      </w:pPr>
-      <w:r>
-        <w:rPr>
-          <w:rFonts w:ascii="Courier New" w:hAnsi="Courier New"/>
-          <w:b/>
-          <w:bCs/>
-          <w:sz w:val="20"/>
-          <w:szCs w:val="20"/>
-        </w:rPr>
-        <w:t xml:space="preserve">    print(val)</w:t>
+      <w:proofErr w:type="spellStart"/>
+      <w:proofErr w:type="gramStart"/>
+      <w:r>
+        <w:rPr>
+          <w:rFonts w:ascii="Courier New" w:hAnsi="Courier New"/>
+          <w:b/>
+          <w:bCs/>
+          <w:sz w:val="20"/>
+          <w:szCs w:val="20"/>
+        </w:rPr>
+        <w:t>val</w:t>
+      </w:r>
+      <w:proofErr w:type="spellEnd"/>
+      <w:proofErr w:type="gramEnd"/>
+      <w:r>
+        <w:rPr>
+          <w:rFonts w:ascii="Courier New" w:hAnsi="Courier New"/>
+          <w:b/>
+          <w:bCs/>
+          <w:sz w:val="20"/>
+          <w:szCs w:val="20"/>
+        </w:rPr>
+        <w:t xml:space="preserve"> = 0</w:t>
+      </w:r>
+    </w:p>
+    <w:p>
+      <w:pPr>
+        <w:pStyle w:val="Default"/>
+        <w:ind w:left="720"/>
+        <w:rPr>
+          <w:rFonts w:ascii="Courier New" w:hAnsi="Courier New"/>
+          <w:b/>
+          <w:bCs/>
+          <w:sz w:val="20"/>
+          <w:szCs w:val="20"/>
+        </w:rPr>
+      </w:pPr>
+    </w:p>
+    <w:p>
+      <w:pPr>
+        <w:pStyle w:val="Default"/>
+        <w:ind w:left="720"/>
+        <w:rPr>
+          <w:rFonts w:ascii="Courier New" w:hAnsi="Courier New"/>
+          <w:b/>
+          <w:bCs/>
+          <w:sz w:val="20"/>
+          <w:szCs w:val="20"/>
+        </w:rPr>
+      </w:pPr>
+      <w:proofErr w:type="gramStart"/>
+      <w:r>
+        <w:rPr>
+          <w:rFonts w:ascii="Courier New" w:hAnsi="Courier New"/>
+          <w:b/>
+          <w:bCs/>
+          <w:sz w:val="20"/>
+          <w:szCs w:val="20"/>
+        </w:rPr>
+        <w:t>while</w:t>
+      </w:r>
+      <w:proofErr w:type="gramEnd"/>
+      <w:r>
+        <w:rPr>
+          <w:rFonts w:ascii="Courier New" w:hAnsi="Courier New"/>
+          <w:b/>
+          <w:bCs/>
+          <w:sz w:val="20"/>
+          <w:szCs w:val="20"/>
+        </w:rPr>
+        <w:t>(</w:t>
+      </w:r>
+      <w:proofErr w:type="spellStart"/>
+      <w:r>
+        <w:rPr>
+          <w:rFonts w:ascii="Courier New" w:hAnsi="Courier New"/>
+          <w:b/>
+          <w:bCs/>
+          <w:sz w:val="20"/>
+          <w:szCs w:val="20"/>
+        </w:rPr>
+        <w:t>val</w:t>
+      </w:r>
+      <w:proofErr w:type="spellEnd"/>
+      <w:r>
+        <w:rPr>
+          <w:rFonts w:ascii="Courier New" w:hAnsi="Courier New"/>
+          <w:b/>
+          <w:bCs/>
+          <w:sz w:val="20"/>
+          <w:szCs w:val="20"/>
+        </w:rPr>
+        <w:t xml:space="preserve"> &lt; 10):</w:t>
+      </w:r>
+    </w:p>
+    <w:p>
+      <w:pPr>
+        <w:pStyle w:val="Default"/>
+        <w:ind w:left="720"/>
+        <w:rPr>
+          <w:rFonts w:ascii="Courier New" w:hAnsi="Courier New"/>
+          <w:b/>
+          <w:bCs/>
+          <w:sz w:val="20"/>
+          <w:szCs w:val="20"/>
+        </w:rPr>
+      </w:pPr>
+      <w:r>
+        <w:rPr>
+          <w:rFonts w:ascii="Courier New" w:hAnsi="Courier New"/>
+          <w:b/>
+          <w:bCs/>
+          <w:sz w:val="20"/>
+          <w:szCs w:val="20"/>
+        </w:rPr>
+        <w:t xml:space="preserve">    </w:t>
+      </w:r>
+      <w:proofErr w:type="gramStart"/>
+      <w:r>
+        <w:rPr>
+          <w:rFonts w:ascii="Courier New" w:hAnsi="Courier New"/>
+          <w:b/>
+          <w:bCs/>
+          <w:sz w:val="20"/>
+          <w:szCs w:val="20"/>
+        </w:rPr>
+        <w:t>print</w:t>
+      </w:r>
+      <w:proofErr w:type="gramEnd"/>
+      <w:r>
+        <w:rPr>
+          <w:rFonts w:ascii="Courier New" w:hAnsi="Courier New"/>
+          <w:b/>
+          <w:bCs/>
+          <w:sz w:val="20"/>
+          <w:szCs w:val="20"/>
+        </w:rPr>
+        <w:t>(</w:t>
+      </w:r>
+      <w:proofErr w:type="spellStart"/>
+      <w:r>
+        <w:rPr>
+          <w:rFonts w:ascii="Courier New" w:hAnsi="Courier New"/>
+          <w:b/>
+          <w:bCs/>
+          <w:sz w:val="20"/>
+          <w:szCs w:val="20"/>
+        </w:rPr>
+        <w:t>val</w:t>
+      </w:r>
+      <w:proofErr w:type="spellEnd"/>
+      <w:r>
+        <w:rPr>
+          <w:rFonts w:ascii="Courier New" w:hAnsi="Courier New"/>
+          <w:b/>
+          <w:bCs/>
+          <w:sz w:val="20"/>
+          <w:szCs w:val="20"/>
+        </w:rPr>
+        <w:t>)</w:t>
       </w:r>
     </w:p>
     <w:p>
@@ -1495,97 +2283,155 @@
           <w:szCs w:val="20"/>
         </w:rPr>
       </w:pPr>
-      <w:r>
-        <w:rPr>
-          <w:rFonts w:ascii="Courier New" w:hAnsi="Courier New"/>
-          <w:b/>
-          <w:bCs/>
-          <w:sz w:val="20"/>
-          <w:szCs w:val="20"/>
-        </w:rPr>
-        <w:t>m = 5</w:t>
-      </w:r>
-    </w:p>
-    <w:p>
-      <w:pPr>
-        <w:pStyle w:val="Default"/>
-        <w:ind w:left="720"/>
-        <w:rPr>
-          <w:rFonts w:ascii="Courier New" w:hAnsi="Courier New"/>
-          <w:b/>
-          <w:bCs/>
-          <w:sz w:val="20"/>
-          <w:szCs w:val="20"/>
-        </w:rPr>
-      </w:pPr>
-      <w:r>
-        <w:rPr>
-          <w:rFonts w:ascii="Courier New" w:hAnsi="Courier New"/>
-          <w:b/>
-          <w:bCs/>
-          <w:sz w:val="20"/>
-          <w:szCs w:val="20"/>
-        </w:rPr>
-        <w:t>n = 0</w:t>
-      </w:r>
-    </w:p>
-    <w:p>
-      <w:pPr>
-        <w:pStyle w:val="Default"/>
-        <w:ind w:left="720"/>
-        <w:rPr>
-          <w:rFonts w:ascii="Courier New" w:hAnsi="Courier New"/>
-          <w:b/>
-          <w:bCs/>
-          <w:sz w:val="20"/>
-          <w:szCs w:val="20"/>
-        </w:rPr>
-      </w:pPr>
-    </w:p>
-    <w:p>
-      <w:pPr>
-        <w:pStyle w:val="Default"/>
-        <w:ind w:left="720"/>
-        <w:rPr>
-          <w:rFonts w:ascii="Courier New" w:hAnsi="Courier New"/>
-          <w:b/>
-          <w:bCs/>
-          <w:sz w:val="20"/>
-          <w:szCs w:val="20"/>
-        </w:rPr>
-      </w:pPr>
-      <w:r>
-        <w:rPr>
-          <w:rFonts w:ascii="Courier New" w:hAnsi="Courier New"/>
-          <w:b/>
-          <w:bCs/>
-          <w:sz w:val="20"/>
-          <w:szCs w:val="20"/>
-        </w:rPr>
-        <w:t>while (m &gt; n):</w:t>
-      </w:r>
-    </w:p>
-    <w:p>
-      <w:pPr>
-        <w:pStyle w:val="Default"/>
-        <w:ind w:left="720"/>
-        <w:rPr>
-          <w:rFonts w:ascii="Courier New" w:hAnsi="Courier New"/>
-          <w:b/>
-          <w:bCs/>
-          <w:sz w:val="20"/>
-          <w:szCs w:val="20"/>
-        </w:rPr>
-      </w:pPr>
-      <w:r>
-        <w:rPr>
-          <w:rFonts w:ascii="Courier New" w:hAnsi="Courier New"/>
-          <w:b/>
-          <w:bCs/>
-          <w:sz w:val="20"/>
-          <w:szCs w:val="20"/>
-        </w:rPr>
-        <w:t xml:space="preserve">    print(m</w:t>
+      <w:proofErr w:type="gramStart"/>
+      <w:r>
+        <w:rPr>
+          <w:rFonts w:ascii="Courier New" w:hAnsi="Courier New"/>
+          <w:b/>
+          <w:bCs/>
+          <w:sz w:val="20"/>
+          <w:szCs w:val="20"/>
+        </w:rPr>
+        <w:t>m</w:t>
+      </w:r>
+      <w:proofErr w:type="gramEnd"/>
+      <w:r>
+        <w:rPr>
+          <w:rFonts w:ascii="Courier New" w:hAnsi="Courier New"/>
+          <w:b/>
+          <w:bCs/>
+          <w:sz w:val="20"/>
+          <w:szCs w:val="20"/>
+        </w:rPr>
+        <w:t xml:space="preserve"> = 5</w:t>
+      </w:r>
+    </w:p>
+    <w:p>
+      <w:pPr>
+        <w:pStyle w:val="Default"/>
+        <w:ind w:left="720"/>
+        <w:rPr>
+          <w:rFonts w:ascii="Courier New" w:hAnsi="Courier New"/>
+          <w:b/>
+          <w:bCs/>
+          <w:sz w:val="20"/>
+          <w:szCs w:val="20"/>
+        </w:rPr>
+      </w:pPr>
+      <w:proofErr w:type="gramStart"/>
+      <w:r>
+        <w:rPr>
+          <w:rFonts w:ascii="Courier New" w:hAnsi="Courier New"/>
+          <w:b/>
+          <w:bCs/>
+          <w:sz w:val="20"/>
+          <w:szCs w:val="20"/>
+        </w:rPr>
+        <w:t>n</w:t>
+      </w:r>
+      <w:proofErr w:type="gramEnd"/>
+      <w:r>
+        <w:rPr>
+          <w:rFonts w:ascii="Courier New" w:hAnsi="Courier New"/>
+          <w:b/>
+          <w:bCs/>
+          <w:sz w:val="20"/>
+          <w:szCs w:val="20"/>
+        </w:rPr>
+        <w:t xml:space="preserve"> = 0</w:t>
+      </w:r>
+    </w:p>
+    <w:p>
+      <w:pPr>
+        <w:pStyle w:val="Default"/>
+        <w:ind w:left="720"/>
+        <w:rPr>
+          <w:rFonts w:ascii="Courier New" w:hAnsi="Courier New"/>
+          <w:b/>
+          <w:bCs/>
+          <w:sz w:val="20"/>
+          <w:szCs w:val="20"/>
+        </w:rPr>
+      </w:pPr>
+    </w:p>
+    <w:p>
+      <w:pPr>
+        <w:pStyle w:val="Default"/>
+        <w:ind w:left="720"/>
+        <w:rPr>
+          <w:rFonts w:ascii="Courier New" w:hAnsi="Courier New"/>
+          <w:b/>
+          <w:bCs/>
+          <w:sz w:val="20"/>
+          <w:szCs w:val="20"/>
+        </w:rPr>
+      </w:pPr>
+      <w:proofErr w:type="gramStart"/>
+      <w:r>
+        <w:rPr>
+          <w:rFonts w:ascii="Courier New" w:hAnsi="Courier New"/>
+          <w:b/>
+          <w:bCs/>
+          <w:sz w:val="20"/>
+          <w:szCs w:val="20"/>
+        </w:rPr>
+        <w:t>while</w:t>
+      </w:r>
+      <w:proofErr w:type="gramEnd"/>
+      <w:r>
+        <w:rPr>
+          <w:rFonts w:ascii="Courier New" w:hAnsi="Courier New"/>
+          <w:b/>
+          <w:bCs/>
+          <w:sz w:val="20"/>
+          <w:szCs w:val="20"/>
+        </w:rPr>
+        <w:t xml:space="preserve"> (m &gt; n):</w:t>
+      </w:r>
+    </w:p>
+    <w:p>
+      <w:pPr>
+        <w:pStyle w:val="Default"/>
+        <w:ind w:left="720"/>
+        <w:rPr>
+          <w:rFonts w:ascii="Courier New" w:hAnsi="Courier New"/>
+          <w:b/>
+          <w:bCs/>
+          <w:sz w:val="20"/>
+          <w:szCs w:val="20"/>
+        </w:rPr>
+      </w:pPr>
+      <w:r>
+        <w:rPr>
+          <w:rFonts w:ascii="Courier New" w:hAnsi="Courier New"/>
+          <w:b/>
+          <w:bCs/>
+          <w:sz w:val="20"/>
+          <w:szCs w:val="20"/>
+        </w:rPr>
+        <w:t xml:space="preserve">    </w:t>
+      </w:r>
+      <w:proofErr w:type="gramStart"/>
+      <w:r>
+        <w:rPr>
+          <w:rFonts w:ascii="Courier New" w:hAnsi="Courier New"/>
+          <w:b/>
+          <w:bCs/>
+          <w:sz w:val="20"/>
+          <w:szCs w:val="20"/>
+        </w:rPr>
+        <w:t>print</w:t>
+      </w:r>
+      <w:proofErr w:type="gramEnd"/>
+      <w:r>
+        <w:rPr>
+          <w:rFonts w:ascii="Courier New" w:hAnsi="Courier New"/>
+          <w:b/>
+          <w:bCs/>
+          <w:sz w:val="20"/>
+          <w:szCs w:val="20"/>
+        </w:rPr>
+        <w:t>(m</w:t>
       </w:r>
       <w:r>
         <w:rPr>
@@ -1648,30 +2494,74 @@
           <w:sz w:val="20"/>
           <w:szCs w:val="20"/>
         </w:rPr>
-        <w:t xml:space="preserve">    m = m - 1</w:t>
-      </w:r>
-    </w:p>
-    <w:p>
-      <w:pPr>
-        <w:pStyle w:val="Default"/>
-        <w:ind w:left="720"/>
-        <w:rPr>
-          <w:rFonts w:ascii="Courier New" w:hAnsi="Courier New"/>
-          <w:b/>
-          <w:bCs/>
-          <w:sz w:val="20"/>
-          <w:szCs w:val="20"/>
-        </w:rPr>
-      </w:pPr>
-      <w:r>
-        <w:rPr>
-          <w:rFonts w:ascii="Courier New" w:hAnsi="Courier New"/>
-          <w:b/>
-          <w:bCs/>
-          <w:sz w:val="20"/>
-          <w:szCs w:val="20"/>
-        </w:rPr>
-        <w:t xml:space="preserve">    n = n + 1</w:t>
+        <w:t xml:space="preserve">    </w:t>
+      </w:r>
+      <w:proofErr w:type="gramStart"/>
+      <w:r>
+        <w:rPr>
+          <w:rFonts w:ascii="Courier New" w:hAnsi="Courier New"/>
+          <w:b/>
+          <w:bCs/>
+          <w:sz w:val="20"/>
+          <w:szCs w:val="20"/>
+        </w:rPr>
+        <w:t>m</w:t>
+      </w:r>
+      <w:proofErr w:type="gramEnd"/>
+      <w:r>
+        <w:rPr>
+          <w:rFonts w:ascii="Courier New" w:hAnsi="Courier New"/>
+          <w:b/>
+          <w:bCs/>
+          <w:sz w:val="20"/>
+          <w:szCs w:val="20"/>
+        </w:rPr>
+        <w:t xml:space="preserve"> = m - 1</w:t>
+      </w:r>
+    </w:p>
+    <w:p>
+      <w:pPr>
+        <w:pStyle w:val="Default"/>
+        <w:ind w:left="720"/>
+        <w:rPr>
+          <w:rFonts w:ascii="Courier New" w:hAnsi="Courier New"/>
+          <w:b/>
+          <w:bCs/>
+          <w:sz w:val="20"/>
+          <w:szCs w:val="20"/>
+        </w:rPr>
+      </w:pPr>
+      <w:r>
+        <w:rPr>
+          <w:rFonts w:ascii="Courier New" w:hAnsi="Courier New"/>
+          <w:b/>
+          <w:bCs/>
+          <w:sz w:val="20"/>
+          <w:szCs w:val="20"/>
+        </w:rPr>
+        <w:t xml:space="preserve">    </w:t>
+      </w:r>
+      <w:proofErr w:type="gramStart"/>
+      <w:r>
+        <w:rPr>
+          <w:rFonts w:ascii="Courier New" w:hAnsi="Courier New"/>
+          <w:b/>
+          <w:bCs/>
+          <w:sz w:val="20"/>
+          <w:szCs w:val="20"/>
+        </w:rPr>
+        <w:t>n</w:t>
+      </w:r>
+      <w:proofErr w:type="gramEnd"/>
+      <w:r>
+        <w:rPr>
+          <w:rFonts w:ascii="Courier New" w:hAnsi="Courier New"/>
+          <w:b/>
+          <w:bCs/>
+          <w:sz w:val="20"/>
+          <w:szCs w:val="20"/>
+        </w:rPr>
+        <w:t xml:space="preserve"> = n + 1</w:t>
       </w:r>
     </w:p>
     <w:p>
@@ -1806,15 +2696,27 @@
           <w:szCs w:val="20"/>
         </w:rPr>
       </w:pPr>
-      <w:r>
-        <w:rPr>
-          <w:rFonts w:ascii="Courier New" w:hAnsi="Courier New"/>
-          <w:b/>
-          <w:bCs/>
-          <w:sz w:val="20"/>
-          <w:szCs w:val="20"/>
-        </w:rPr>
-        <w:t>print ('Enter</w:t>
+      <w:proofErr w:type="gramStart"/>
+      <w:r>
+        <w:rPr>
+          <w:rFonts w:ascii="Courier New" w:hAnsi="Courier New"/>
+          <w:b/>
+          <w:bCs/>
+          <w:sz w:val="20"/>
+          <w:szCs w:val="20"/>
+        </w:rPr>
+        <w:t>print</w:t>
+      </w:r>
+      <w:proofErr w:type="gramEnd"/>
+      <w:r>
+        <w:rPr>
+          <w:rFonts w:ascii="Courier New" w:hAnsi="Courier New"/>
+          <w:b/>
+          <w:bCs/>
+          <w:sz w:val="20"/>
+          <w:szCs w:val="20"/>
+        </w:rPr>
+        <w:t xml:space="preserve"> ('Enter</w:t>
       </w:r>
       <w:r>
         <w:rPr>
@@ -1836,8 +2738,6 @@
         </w:rPr>
         <w:t xml:space="preserve">a series of </w:t>
       </w:r>
-      <w:bookmarkStart w:id="0" w:name="_GoBack"/>
-      <w:bookmarkEnd w:id="0"/>
       <w:r>
         <w:rPr>
           <w:rFonts w:ascii="Courier New" w:hAnsi="Courier New"/>
@@ -1861,307 +2761,783 @@
           <w:szCs w:val="20"/>
         </w:rPr>
       </w:pPr>
-      <w:r>
-        <w:rPr>
-          <w:rFonts w:ascii="Courier New" w:hAnsi="Courier New"/>
-          <w:b/>
-          <w:bCs/>
-          <w:sz w:val="20"/>
-          <w:szCs w:val="20"/>
-        </w:rPr>
-        <w:t>expected_vals = int(input('How many numbers would you like to input? '))</w:t>
-      </w:r>
-    </w:p>
-    <w:p>
-      <w:pPr>
-        <w:pStyle w:val="Default"/>
-        <w:ind w:left="720"/>
-        <w:rPr>
-          <w:rFonts w:ascii="Courier New" w:hAnsi="Courier New"/>
-          <w:b/>
-          <w:bCs/>
-          <w:sz w:val="20"/>
-          <w:szCs w:val="20"/>
-        </w:rPr>
-      </w:pPr>
-      <w:r>
-        <w:rPr>
-          <w:rFonts w:ascii="Courier New" w:hAnsi="Courier New"/>
-          <w:b/>
-          <w:bCs/>
-          <w:sz w:val="20"/>
-          <w:szCs w:val="20"/>
-        </w:rPr>
-        <w:t>val = -1</w:t>
-      </w:r>
-    </w:p>
-    <w:p>
-      <w:pPr>
-        <w:pStyle w:val="Default"/>
-        <w:ind w:left="720"/>
-        <w:rPr>
-          <w:rFonts w:ascii="Courier New" w:hAnsi="Courier New"/>
-          <w:b/>
-          <w:bCs/>
-          <w:sz w:val="20"/>
-          <w:szCs w:val="20"/>
-        </w:rPr>
-      </w:pPr>
-      <w:r>
-        <w:rPr>
-          <w:rFonts w:ascii="Courier New" w:hAnsi="Courier New"/>
-          <w:b/>
-          <w:bCs/>
-          <w:sz w:val="20"/>
-          <w:szCs w:val="20"/>
-        </w:rPr>
-        <w:t>total = 0</w:t>
-      </w:r>
-    </w:p>
-    <w:p>
-      <w:pPr>
-        <w:pStyle w:val="Default"/>
-        <w:ind w:left="720"/>
-        <w:rPr>
-          <w:rFonts w:ascii="Courier New" w:hAnsi="Courier New"/>
-          <w:b/>
-          <w:bCs/>
-          <w:sz w:val="20"/>
-          <w:szCs w:val="20"/>
-        </w:rPr>
-      </w:pPr>
-      <w:r>
-        <w:rPr>
-          <w:rFonts w:ascii="Courier New" w:hAnsi="Courier New"/>
-          <w:b/>
-          <w:bCs/>
-          <w:sz w:val="20"/>
-          <w:szCs w:val="20"/>
-        </w:rPr>
-        <w:t>num_vals = 0</w:t>
-      </w:r>
-    </w:p>
-    <w:p>
-      <w:pPr>
-        <w:pStyle w:val="Default"/>
-        <w:ind w:left="720"/>
-        <w:rPr>
-          <w:rFonts w:ascii="Courier New" w:hAnsi="Courier New"/>
-          <w:b/>
-          <w:bCs/>
-          <w:sz w:val="20"/>
-          <w:szCs w:val="20"/>
-        </w:rPr>
-      </w:pPr>
-    </w:p>
-    <w:p>
-      <w:pPr>
-        <w:pStyle w:val="Default"/>
-        <w:ind w:left="720"/>
-        <w:rPr>
-          <w:rFonts w:ascii="Courier New" w:hAnsi="Courier New"/>
-          <w:b/>
-          <w:bCs/>
-          <w:sz w:val="20"/>
-          <w:szCs w:val="20"/>
-        </w:rPr>
-      </w:pPr>
-      <w:r>
-        <w:rPr>
-          <w:rFonts w:ascii="Courier New" w:hAnsi="Courier New"/>
-          <w:b/>
-          <w:bCs/>
-          <w:sz w:val="20"/>
-          <w:szCs w:val="20"/>
-        </w:rPr>
-        <w:t>while ((val &lt; 1 or val &gt; 5) or num_vals != expected_vals):</w:t>
-      </w:r>
-    </w:p>
-    <w:p>
-      <w:pPr>
-        <w:pStyle w:val="Default"/>
-        <w:ind w:left="720"/>
-        <w:rPr>
-          <w:rFonts w:ascii="Courier New" w:hAnsi="Courier New"/>
-          <w:b/>
-          <w:bCs/>
-          <w:sz w:val="20"/>
-          <w:szCs w:val="20"/>
-        </w:rPr>
-      </w:pPr>
-      <w:r>
-        <w:rPr>
-          <w:rFonts w:ascii="Courier New" w:hAnsi="Courier New"/>
-          <w:b/>
-          <w:bCs/>
-          <w:sz w:val="20"/>
-          <w:szCs w:val="20"/>
-        </w:rPr>
-        <w:t xml:space="preserve">    val = int(input('Enter a number: '))</w:t>
-      </w:r>
-    </w:p>
-    <w:p>
-      <w:pPr>
-        <w:pStyle w:val="Default"/>
-        <w:ind w:left="720"/>
-        <w:rPr>
-          <w:rFonts w:ascii="Courier New" w:hAnsi="Courier New"/>
-          <w:b/>
-          <w:bCs/>
-          <w:sz w:val="20"/>
-          <w:szCs w:val="20"/>
-        </w:rPr>
-      </w:pPr>
-    </w:p>
-    <w:p>
-      <w:pPr>
-        <w:pStyle w:val="Default"/>
-        <w:ind w:left="720"/>
-        <w:rPr>
-          <w:rFonts w:ascii="Courier New" w:hAnsi="Courier New"/>
-          <w:b/>
-          <w:bCs/>
-          <w:sz w:val="20"/>
-          <w:szCs w:val="20"/>
-        </w:rPr>
-      </w:pPr>
-      <w:r>
-        <w:rPr>
-          <w:rFonts w:ascii="Courier New" w:hAnsi="Courier New"/>
-          <w:b/>
-          <w:bCs/>
-          <w:sz w:val="20"/>
-          <w:szCs w:val="20"/>
-        </w:rPr>
-        <w:t xml:space="preserve">    if (val &gt;= 1 and val &lt;= 5):</w:t>
-      </w:r>
-    </w:p>
-    <w:p>
-      <w:pPr>
-        <w:pStyle w:val="Default"/>
-        <w:ind w:left="720"/>
-        <w:rPr>
-          <w:rFonts w:ascii="Courier New" w:hAnsi="Courier New"/>
-          <w:b/>
-          <w:bCs/>
-          <w:sz w:val="20"/>
-          <w:szCs w:val="20"/>
-        </w:rPr>
-      </w:pPr>
-      <w:r>
-        <w:rPr>
-          <w:rFonts w:ascii="Courier New" w:hAnsi="Courier New"/>
-          <w:b/>
-          <w:bCs/>
-          <w:sz w:val="20"/>
-          <w:szCs w:val="20"/>
-        </w:rPr>
-        <w:t xml:space="preserve">        total = total + val</w:t>
-      </w:r>
-    </w:p>
-    <w:p>
-      <w:pPr>
-        <w:pStyle w:val="Default"/>
-        <w:ind w:left="720"/>
-        <w:rPr>
-          <w:rFonts w:ascii="Courier New" w:hAnsi="Courier New"/>
-          <w:b/>
-          <w:bCs/>
-          <w:sz w:val="20"/>
-          <w:szCs w:val="20"/>
-        </w:rPr>
-      </w:pPr>
-      <w:r>
-        <w:rPr>
-          <w:rFonts w:ascii="Courier New" w:hAnsi="Courier New"/>
-          <w:b/>
-          <w:bCs/>
-          <w:sz w:val="20"/>
-          <w:szCs w:val="20"/>
-        </w:rPr>
-        <w:t xml:space="preserve">        num_vals = num_vals + 1</w:t>
-      </w:r>
-    </w:p>
-    <w:p>
-      <w:pPr>
-        <w:pStyle w:val="Default"/>
-        <w:ind w:left="720"/>
-        <w:rPr>
-          <w:rFonts w:ascii="Courier New" w:hAnsi="Courier New"/>
-          <w:b/>
-          <w:bCs/>
-          <w:sz w:val="20"/>
-          <w:szCs w:val="20"/>
-        </w:rPr>
-      </w:pPr>
-      <w:r>
-        <w:rPr>
-          <w:rFonts w:ascii="Courier New" w:hAnsi="Courier New"/>
-          <w:b/>
-          <w:bCs/>
-          <w:sz w:val="20"/>
-          <w:szCs w:val="20"/>
-        </w:rPr>
-        <w:t xml:space="preserve">    else:</w:t>
-      </w:r>
-    </w:p>
-    <w:p>
-      <w:pPr>
-        <w:pStyle w:val="Default"/>
-        <w:ind w:left="720"/>
-        <w:rPr>
-          <w:rFonts w:ascii="Courier New" w:hAnsi="Courier New"/>
-          <w:b/>
-          <w:bCs/>
-          <w:sz w:val="20"/>
-          <w:szCs w:val="20"/>
-        </w:rPr>
-      </w:pPr>
-      <w:r>
-        <w:rPr>
-          <w:rFonts w:ascii="Courier New" w:hAnsi="Courier New"/>
-          <w:b/>
-          <w:bCs/>
-          <w:sz w:val="20"/>
-          <w:szCs w:val="20"/>
-        </w:rPr>
-        <w:t xml:space="preserve">        print('Invalid input value, try again')</w:t>
-      </w:r>
-    </w:p>
-    <w:p>
-      <w:pPr>
-        <w:pStyle w:val="Default"/>
-        <w:ind w:left="720"/>
-        <w:rPr>
-          <w:rFonts w:ascii="Courier New" w:hAnsi="Courier New"/>
-          <w:b/>
-          <w:bCs/>
-          <w:sz w:val="20"/>
-          <w:szCs w:val="20"/>
-        </w:rPr>
-      </w:pPr>
-    </w:p>
-    <w:p>
-      <w:pPr>
-        <w:pStyle w:val="Default"/>
-        <w:ind w:left="720"/>
-        <w:rPr>
-          <w:rFonts w:ascii="Courier New" w:hAnsi="Courier New"/>
-          <w:b/>
-          <w:bCs/>
-          <w:sz w:val="20"/>
-          <w:szCs w:val="20"/>
-        </w:rPr>
-      </w:pPr>
-      <w:r>
-        <w:rPr>
-          <w:rFonts w:ascii="Courier New" w:hAnsi="Courier New"/>
-          <w:b/>
-          <w:bCs/>
-          <w:sz w:val="20"/>
-          <w:szCs w:val="20"/>
-        </w:rPr>
-        <w:t>print(total // expected_vals)</w:t>
+      <w:proofErr w:type="spellStart"/>
+      <w:proofErr w:type="gramStart"/>
+      <w:r>
+        <w:rPr>
+          <w:rFonts w:ascii="Courier New" w:hAnsi="Courier New"/>
+          <w:b/>
+          <w:bCs/>
+          <w:sz w:val="20"/>
+          <w:szCs w:val="20"/>
+        </w:rPr>
+        <w:t>expected</w:t>
+      </w:r>
+      <w:proofErr w:type="gramEnd"/>
+      <w:r>
+        <w:rPr>
+          <w:rFonts w:ascii="Courier New" w:hAnsi="Courier New"/>
+          <w:b/>
+          <w:bCs/>
+          <w:sz w:val="20"/>
+          <w:szCs w:val="20"/>
+        </w:rPr>
+        <w:t>_vals</w:t>
+      </w:r>
+      <w:proofErr w:type="spellEnd"/>
+      <w:r>
+        <w:rPr>
+          <w:rFonts w:ascii="Courier New" w:hAnsi="Courier New"/>
+          <w:b/>
+          <w:bCs/>
+          <w:sz w:val="20"/>
+          <w:szCs w:val="20"/>
+        </w:rPr>
+        <w:t xml:space="preserve"> = </w:t>
+      </w:r>
+      <w:proofErr w:type="spellStart"/>
+      <w:r>
+        <w:rPr>
+          <w:rFonts w:ascii="Courier New" w:hAnsi="Courier New"/>
+          <w:b/>
+          <w:bCs/>
+          <w:sz w:val="20"/>
+          <w:szCs w:val="20"/>
+        </w:rPr>
+        <w:t>int</w:t>
+      </w:r>
+      <w:proofErr w:type="spellEnd"/>
+      <w:r>
+        <w:rPr>
+          <w:rFonts w:ascii="Courier New" w:hAnsi="Courier New"/>
+          <w:b/>
+          <w:bCs/>
+          <w:sz w:val="20"/>
+          <w:szCs w:val="20"/>
+        </w:rPr>
+        <w:t>(input('How many numbers would you like to input? '))</w:t>
+      </w:r>
+    </w:p>
+    <w:p>
+      <w:pPr>
+        <w:pStyle w:val="Default"/>
+        <w:ind w:left="720"/>
+        <w:rPr>
+          <w:rFonts w:ascii="Courier New" w:hAnsi="Courier New"/>
+          <w:b/>
+          <w:bCs/>
+          <w:sz w:val="20"/>
+          <w:szCs w:val="20"/>
+        </w:rPr>
+      </w:pPr>
+      <w:proofErr w:type="spellStart"/>
+      <w:proofErr w:type="gramStart"/>
+      <w:r>
+        <w:rPr>
+          <w:rFonts w:ascii="Courier New" w:hAnsi="Courier New"/>
+          <w:b/>
+          <w:bCs/>
+          <w:sz w:val="20"/>
+          <w:szCs w:val="20"/>
+        </w:rPr>
+        <w:t>val</w:t>
+      </w:r>
+      <w:proofErr w:type="spellEnd"/>
+      <w:proofErr w:type="gramEnd"/>
+      <w:r>
+        <w:rPr>
+          <w:rFonts w:ascii="Courier New" w:hAnsi="Courier New"/>
+          <w:b/>
+          <w:bCs/>
+          <w:sz w:val="20"/>
+          <w:szCs w:val="20"/>
+        </w:rPr>
+        <w:t xml:space="preserve"> = -1</w:t>
+      </w:r>
+    </w:p>
+    <w:p>
+      <w:pPr>
+        <w:pStyle w:val="Default"/>
+        <w:ind w:left="720"/>
+        <w:rPr>
+          <w:rFonts w:ascii="Courier New" w:hAnsi="Courier New"/>
+          <w:b/>
+          <w:bCs/>
+          <w:sz w:val="20"/>
+          <w:szCs w:val="20"/>
+        </w:rPr>
+      </w:pPr>
+      <w:proofErr w:type="gramStart"/>
+      <w:r>
+        <w:rPr>
+          <w:rFonts w:ascii="Courier New" w:hAnsi="Courier New"/>
+          <w:b/>
+          <w:bCs/>
+          <w:sz w:val="20"/>
+          <w:szCs w:val="20"/>
+        </w:rPr>
+        <w:t>total</w:t>
+      </w:r>
+      <w:proofErr w:type="gramEnd"/>
+      <w:r>
+        <w:rPr>
+          <w:rFonts w:ascii="Courier New" w:hAnsi="Courier New"/>
+          <w:b/>
+          <w:bCs/>
+          <w:sz w:val="20"/>
+          <w:szCs w:val="20"/>
+        </w:rPr>
+        <w:t xml:space="preserve"> = 0</w:t>
+      </w:r>
+    </w:p>
+    <w:p>
+      <w:pPr>
+        <w:pStyle w:val="Default"/>
+        <w:ind w:left="720"/>
+        <w:rPr>
+          <w:rFonts w:ascii="Courier New" w:hAnsi="Courier New"/>
+          <w:b/>
+          <w:bCs/>
+          <w:sz w:val="20"/>
+          <w:szCs w:val="20"/>
+        </w:rPr>
+      </w:pPr>
+      <w:proofErr w:type="spellStart"/>
+      <w:proofErr w:type="gramStart"/>
+      <w:r>
+        <w:rPr>
+          <w:rFonts w:ascii="Courier New" w:hAnsi="Courier New"/>
+          <w:b/>
+          <w:bCs/>
+          <w:sz w:val="20"/>
+          <w:szCs w:val="20"/>
+        </w:rPr>
+        <w:t>num</w:t>
+      </w:r>
+      <w:proofErr w:type="gramEnd"/>
+      <w:r>
+        <w:rPr>
+          <w:rFonts w:ascii="Courier New" w:hAnsi="Courier New"/>
+          <w:b/>
+          <w:bCs/>
+          <w:sz w:val="20"/>
+          <w:szCs w:val="20"/>
+        </w:rPr>
+        <w:t>_vals</w:t>
+      </w:r>
+      <w:proofErr w:type="spellEnd"/>
+      <w:r>
+        <w:rPr>
+          <w:rFonts w:ascii="Courier New" w:hAnsi="Courier New"/>
+          <w:b/>
+          <w:bCs/>
+          <w:sz w:val="20"/>
+          <w:szCs w:val="20"/>
+        </w:rPr>
+        <w:t xml:space="preserve"> = 0</w:t>
+      </w:r>
+    </w:p>
+    <w:p>
+      <w:pPr>
+        <w:pStyle w:val="Default"/>
+        <w:ind w:left="720"/>
+        <w:rPr>
+          <w:rFonts w:ascii="Courier New" w:hAnsi="Courier New"/>
+          <w:b/>
+          <w:bCs/>
+          <w:sz w:val="20"/>
+          <w:szCs w:val="20"/>
+        </w:rPr>
+      </w:pPr>
+    </w:p>
+    <w:p>
+      <w:pPr>
+        <w:pStyle w:val="Default"/>
+        <w:ind w:left="720"/>
+        <w:rPr>
+          <w:rFonts w:ascii="Courier New" w:hAnsi="Courier New"/>
+          <w:b/>
+          <w:bCs/>
+          <w:sz w:val="20"/>
+          <w:szCs w:val="20"/>
+        </w:rPr>
+      </w:pPr>
+      <w:proofErr w:type="gramStart"/>
+      <w:r>
+        <w:rPr>
+          <w:rFonts w:ascii="Courier New" w:hAnsi="Courier New"/>
+          <w:b/>
+          <w:bCs/>
+          <w:sz w:val="20"/>
+          <w:szCs w:val="20"/>
+        </w:rPr>
+        <w:t>while</w:t>
+      </w:r>
+      <w:proofErr w:type="gramEnd"/>
+      <w:r>
+        <w:rPr>
+          <w:rFonts w:ascii="Courier New" w:hAnsi="Courier New"/>
+          <w:b/>
+          <w:bCs/>
+          <w:sz w:val="20"/>
+          <w:szCs w:val="20"/>
+        </w:rPr>
+        <w:t xml:space="preserve"> ((</w:t>
+      </w:r>
+      <w:proofErr w:type="spellStart"/>
+      <w:r>
+        <w:rPr>
+          <w:rFonts w:ascii="Courier New" w:hAnsi="Courier New"/>
+          <w:b/>
+          <w:bCs/>
+          <w:sz w:val="20"/>
+          <w:szCs w:val="20"/>
+        </w:rPr>
+        <w:t>val</w:t>
+      </w:r>
+      <w:proofErr w:type="spellEnd"/>
+      <w:r>
+        <w:rPr>
+          <w:rFonts w:ascii="Courier New" w:hAnsi="Courier New"/>
+          <w:b/>
+          <w:bCs/>
+          <w:sz w:val="20"/>
+          <w:szCs w:val="20"/>
+        </w:rPr>
+        <w:t xml:space="preserve"> &lt; 1 or </w:t>
+      </w:r>
+      <w:proofErr w:type="spellStart"/>
+      <w:r>
+        <w:rPr>
+          <w:rFonts w:ascii="Courier New" w:hAnsi="Courier New"/>
+          <w:b/>
+          <w:bCs/>
+          <w:sz w:val="20"/>
+          <w:szCs w:val="20"/>
+        </w:rPr>
+        <w:t>val</w:t>
+      </w:r>
+      <w:proofErr w:type="spellEnd"/>
+      <w:r>
+        <w:rPr>
+          <w:rFonts w:ascii="Courier New" w:hAnsi="Courier New"/>
+          <w:b/>
+          <w:bCs/>
+          <w:sz w:val="20"/>
+          <w:szCs w:val="20"/>
+        </w:rPr>
+        <w:t xml:space="preserve"> &gt; 5) or </w:t>
+      </w:r>
+      <w:proofErr w:type="spellStart"/>
+      <w:r>
+        <w:rPr>
+          <w:rFonts w:ascii="Courier New" w:hAnsi="Courier New"/>
+          <w:b/>
+          <w:bCs/>
+          <w:sz w:val="20"/>
+          <w:szCs w:val="20"/>
+        </w:rPr>
+        <w:t>num_vals</w:t>
+      </w:r>
+      <w:proofErr w:type="spellEnd"/>
+      <w:r>
+        <w:rPr>
+          <w:rFonts w:ascii="Courier New" w:hAnsi="Courier New"/>
+          <w:b/>
+          <w:bCs/>
+          <w:sz w:val="20"/>
+          <w:szCs w:val="20"/>
+        </w:rPr>
+        <w:t xml:space="preserve"> != </w:t>
+      </w:r>
+      <w:proofErr w:type="spellStart"/>
+      <w:r>
+        <w:rPr>
+          <w:rFonts w:ascii="Courier New" w:hAnsi="Courier New"/>
+          <w:b/>
+          <w:bCs/>
+          <w:sz w:val="20"/>
+          <w:szCs w:val="20"/>
+        </w:rPr>
+        <w:t>expected_vals</w:t>
+      </w:r>
+      <w:proofErr w:type="spellEnd"/>
+      <w:r>
+        <w:rPr>
+          <w:rFonts w:ascii="Courier New" w:hAnsi="Courier New"/>
+          <w:b/>
+          <w:bCs/>
+          <w:sz w:val="20"/>
+          <w:szCs w:val="20"/>
+        </w:rPr>
+        <w:t>):</w:t>
+      </w:r>
+    </w:p>
+    <w:p>
+      <w:pPr>
+        <w:pStyle w:val="Default"/>
+        <w:ind w:left="720"/>
+        <w:rPr>
+          <w:rFonts w:ascii="Courier New" w:hAnsi="Courier New"/>
+          <w:b/>
+          <w:bCs/>
+          <w:sz w:val="20"/>
+          <w:szCs w:val="20"/>
+        </w:rPr>
+      </w:pPr>
+      <w:r>
+        <w:rPr>
+          <w:rFonts w:ascii="Courier New" w:hAnsi="Courier New"/>
+          <w:b/>
+          <w:bCs/>
+          <w:sz w:val="20"/>
+          <w:szCs w:val="20"/>
+        </w:rPr>
+        <w:t xml:space="preserve">    </w:t>
+      </w:r>
+      <w:proofErr w:type="spellStart"/>
+      <w:proofErr w:type="gramStart"/>
+      <w:r>
+        <w:rPr>
+          <w:rFonts w:ascii="Courier New" w:hAnsi="Courier New"/>
+          <w:b/>
+          <w:bCs/>
+          <w:sz w:val="20"/>
+          <w:szCs w:val="20"/>
+        </w:rPr>
+        <w:t>val</w:t>
+      </w:r>
+      <w:proofErr w:type="spellEnd"/>
+      <w:proofErr w:type="gramEnd"/>
+      <w:r>
+        <w:rPr>
+          <w:rFonts w:ascii="Courier New" w:hAnsi="Courier New"/>
+          <w:b/>
+          <w:bCs/>
+          <w:sz w:val="20"/>
+          <w:szCs w:val="20"/>
+        </w:rPr>
+        <w:t xml:space="preserve"> = </w:t>
+      </w:r>
+      <w:proofErr w:type="spellStart"/>
+      <w:r>
+        <w:rPr>
+          <w:rFonts w:ascii="Courier New" w:hAnsi="Courier New"/>
+          <w:b/>
+          <w:bCs/>
+          <w:sz w:val="20"/>
+          <w:szCs w:val="20"/>
+        </w:rPr>
+        <w:t>int</w:t>
+      </w:r>
+      <w:proofErr w:type="spellEnd"/>
+      <w:r>
+        <w:rPr>
+          <w:rFonts w:ascii="Courier New" w:hAnsi="Courier New"/>
+          <w:b/>
+          <w:bCs/>
+          <w:sz w:val="20"/>
+          <w:szCs w:val="20"/>
+        </w:rPr>
+        <w:t>(input('Enter a number: '))</w:t>
+      </w:r>
+    </w:p>
+    <w:p>
+      <w:pPr>
+        <w:pStyle w:val="Default"/>
+        <w:ind w:left="720"/>
+        <w:rPr>
+          <w:rFonts w:ascii="Courier New" w:hAnsi="Courier New"/>
+          <w:b/>
+          <w:bCs/>
+          <w:sz w:val="20"/>
+          <w:szCs w:val="20"/>
+        </w:rPr>
+      </w:pPr>
+    </w:p>
+    <w:p>
+      <w:pPr>
+        <w:pStyle w:val="Default"/>
+        <w:ind w:left="720"/>
+        <w:rPr>
+          <w:rFonts w:ascii="Courier New" w:hAnsi="Courier New"/>
+          <w:b/>
+          <w:bCs/>
+          <w:sz w:val="20"/>
+          <w:szCs w:val="20"/>
+        </w:rPr>
+      </w:pPr>
+      <w:r>
+        <w:rPr>
+          <w:rFonts w:ascii="Courier New" w:hAnsi="Courier New"/>
+          <w:b/>
+          <w:bCs/>
+          <w:sz w:val="20"/>
+          <w:szCs w:val="20"/>
+        </w:rPr>
+        <w:t xml:space="preserve">    </w:t>
+      </w:r>
+      <w:proofErr w:type="gramStart"/>
+      <w:r>
+        <w:rPr>
+          <w:rFonts w:ascii="Courier New" w:hAnsi="Courier New"/>
+          <w:b/>
+          <w:bCs/>
+          <w:sz w:val="20"/>
+          <w:szCs w:val="20"/>
+        </w:rPr>
+        <w:t>if</w:t>
+      </w:r>
+      <w:proofErr w:type="gramEnd"/>
+      <w:r>
+        <w:rPr>
+          <w:rFonts w:ascii="Courier New" w:hAnsi="Courier New"/>
+          <w:b/>
+          <w:bCs/>
+          <w:sz w:val="20"/>
+          <w:szCs w:val="20"/>
+        </w:rPr>
+        <w:t xml:space="preserve"> (</w:t>
+      </w:r>
+      <w:proofErr w:type="spellStart"/>
+      <w:r>
+        <w:rPr>
+          <w:rFonts w:ascii="Courier New" w:hAnsi="Courier New"/>
+          <w:b/>
+          <w:bCs/>
+          <w:sz w:val="20"/>
+          <w:szCs w:val="20"/>
+        </w:rPr>
+        <w:t>val</w:t>
+      </w:r>
+      <w:proofErr w:type="spellEnd"/>
+      <w:r>
+        <w:rPr>
+          <w:rFonts w:ascii="Courier New" w:hAnsi="Courier New"/>
+          <w:b/>
+          <w:bCs/>
+          <w:sz w:val="20"/>
+          <w:szCs w:val="20"/>
+        </w:rPr>
+        <w:t xml:space="preserve"> &gt;= 1 and </w:t>
+      </w:r>
+      <w:proofErr w:type="spellStart"/>
+      <w:r>
+        <w:rPr>
+          <w:rFonts w:ascii="Courier New" w:hAnsi="Courier New"/>
+          <w:b/>
+          <w:bCs/>
+          <w:sz w:val="20"/>
+          <w:szCs w:val="20"/>
+        </w:rPr>
+        <w:t>val</w:t>
+      </w:r>
+      <w:proofErr w:type="spellEnd"/>
+      <w:r>
+        <w:rPr>
+          <w:rFonts w:ascii="Courier New" w:hAnsi="Courier New"/>
+          <w:b/>
+          <w:bCs/>
+          <w:sz w:val="20"/>
+          <w:szCs w:val="20"/>
+        </w:rPr>
+        <w:t xml:space="preserve"> &lt;= 5):</w:t>
+      </w:r>
+    </w:p>
+    <w:p>
+      <w:pPr>
+        <w:pStyle w:val="Default"/>
+        <w:ind w:left="720"/>
+        <w:rPr>
+          <w:rFonts w:ascii="Courier New" w:hAnsi="Courier New"/>
+          <w:b/>
+          <w:bCs/>
+          <w:sz w:val="20"/>
+          <w:szCs w:val="20"/>
+        </w:rPr>
+      </w:pPr>
+      <w:r>
+        <w:rPr>
+          <w:rFonts w:ascii="Courier New" w:hAnsi="Courier New"/>
+          <w:b/>
+          <w:bCs/>
+          <w:sz w:val="20"/>
+          <w:szCs w:val="20"/>
+        </w:rPr>
+        <w:t xml:space="preserve">        </w:t>
+      </w:r>
+      <w:proofErr w:type="gramStart"/>
+      <w:r>
+        <w:rPr>
+          <w:rFonts w:ascii="Courier New" w:hAnsi="Courier New"/>
+          <w:b/>
+          <w:bCs/>
+          <w:sz w:val="20"/>
+          <w:szCs w:val="20"/>
+        </w:rPr>
+        <w:t>total</w:t>
+      </w:r>
+      <w:proofErr w:type="gramEnd"/>
+      <w:r>
+        <w:rPr>
+          <w:rFonts w:ascii="Courier New" w:hAnsi="Courier New"/>
+          <w:b/>
+          <w:bCs/>
+          <w:sz w:val="20"/>
+          <w:szCs w:val="20"/>
+        </w:rPr>
+        <w:t xml:space="preserve"> = total + </w:t>
+      </w:r>
+      <w:proofErr w:type="spellStart"/>
+      <w:r>
+        <w:rPr>
+          <w:rFonts w:ascii="Courier New" w:hAnsi="Courier New"/>
+          <w:b/>
+          <w:bCs/>
+          <w:sz w:val="20"/>
+          <w:szCs w:val="20"/>
+        </w:rPr>
+        <w:t>val</w:t>
+      </w:r>
+      <w:proofErr w:type="spellEnd"/>
+    </w:p>
+    <w:p>
+      <w:pPr>
+        <w:pStyle w:val="Default"/>
+        <w:ind w:left="720"/>
+        <w:rPr>
+          <w:rFonts w:ascii="Courier New" w:hAnsi="Courier New"/>
+          <w:b/>
+          <w:bCs/>
+          <w:sz w:val="20"/>
+          <w:szCs w:val="20"/>
+        </w:rPr>
+      </w:pPr>
+      <w:r>
+        <w:rPr>
+          <w:rFonts w:ascii="Courier New" w:hAnsi="Courier New"/>
+          <w:b/>
+          <w:bCs/>
+          <w:sz w:val="20"/>
+          <w:szCs w:val="20"/>
+        </w:rPr>
+        <w:t xml:space="preserve">        </w:t>
+      </w:r>
+      <w:proofErr w:type="spellStart"/>
+      <w:proofErr w:type="gramStart"/>
+      <w:r>
+        <w:rPr>
+          <w:rFonts w:ascii="Courier New" w:hAnsi="Courier New"/>
+          <w:b/>
+          <w:bCs/>
+          <w:sz w:val="20"/>
+          <w:szCs w:val="20"/>
+        </w:rPr>
+        <w:t>num</w:t>
+      </w:r>
+      <w:proofErr w:type="gramEnd"/>
+      <w:r>
+        <w:rPr>
+          <w:rFonts w:ascii="Courier New" w:hAnsi="Courier New"/>
+          <w:b/>
+          <w:bCs/>
+          <w:sz w:val="20"/>
+          <w:szCs w:val="20"/>
+        </w:rPr>
+        <w:t>_vals</w:t>
+      </w:r>
+      <w:proofErr w:type="spellEnd"/>
+      <w:r>
+        <w:rPr>
+          <w:rFonts w:ascii="Courier New" w:hAnsi="Courier New"/>
+          <w:b/>
+          <w:bCs/>
+          <w:sz w:val="20"/>
+          <w:szCs w:val="20"/>
+        </w:rPr>
+        <w:t xml:space="preserve"> = </w:t>
+      </w:r>
+      <w:proofErr w:type="spellStart"/>
+      <w:r>
+        <w:rPr>
+          <w:rFonts w:ascii="Courier New" w:hAnsi="Courier New"/>
+          <w:b/>
+          <w:bCs/>
+          <w:sz w:val="20"/>
+          <w:szCs w:val="20"/>
+        </w:rPr>
+        <w:t>num_vals</w:t>
+      </w:r>
+      <w:proofErr w:type="spellEnd"/>
+      <w:r>
+        <w:rPr>
+          <w:rFonts w:ascii="Courier New" w:hAnsi="Courier New"/>
+          <w:b/>
+          <w:bCs/>
+          <w:sz w:val="20"/>
+          <w:szCs w:val="20"/>
+        </w:rPr>
+        <w:t xml:space="preserve"> + 1</w:t>
+      </w:r>
+    </w:p>
+    <w:p>
+      <w:pPr>
+        <w:pStyle w:val="Default"/>
+        <w:ind w:left="720"/>
+        <w:rPr>
+          <w:rFonts w:ascii="Courier New" w:hAnsi="Courier New"/>
+          <w:b/>
+          <w:bCs/>
+          <w:sz w:val="20"/>
+          <w:szCs w:val="20"/>
+        </w:rPr>
+      </w:pPr>
+      <w:r>
+        <w:rPr>
+          <w:rFonts w:ascii="Courier New" w:hAnsi="Courier New"/>
+          <w:b/>
+          <w:bCs/>
+          <w:sz w:val="20"/>
+          <w:szCs w:val="20"/>
+        </w:rPr>
+        <w:t xml:space="preserve">    </w:t>
+      </w:r>
+      <w:proofErr w:type="gramStart"/>
+      <w:r>
+        <w:rPr>
+          <w:rFonts w:ascii="Courier New" w:hAnsi="Courier New"/>
+          <w:b/>
+          <w:bCs/>
+          <w:sz w:val="20"/>
+          <w:szCs w:val="20"/>
+        </w:rPr>
+        <w:t>else</w:t>
+      </w:r>
+      <w:proofErr w:type="gramEnd"/>
+      <w:r>
+        <w:rPr>
+          <w:rFonts w:ascii="Courier New" w:hAnsi="Courier New"/>
+          <w:b/>
+          <w:bCs/>
+          <w:sz w:val="20"/>
+          <w:szCs w:val="20"/>
+        </w:rPr>
+        <w:t>:</w:t>
+      </w:r>
+    </w:p>
+    <w:p>
+      <w:pPr>
+        <w:pStyle w:val="Default"/>
+        <w:ind w:left="720"/>
+        <w:rPr>
+          <w:rFonts w:ascii="Courier New" w:hAnsi="Courier New"/>
+          <w:b/>
+          <w:bCs/>
+          <w:sz w:val="20"/>
+          <w:szCs w:val="20"/>
+        </w:rPr>
+      </w:pPr>
+      <w:r>
+        <w:rPr>
+          <w:rFonts w:ascii="Courier New" w:hAnsi="Courier New"/>
+          <w:b/>
+          <w:bCs/>
+          <w:sz w:val="20"/>
+          <w:szCs w:val="20"/>
+        </w:rPr>
+        <w:t xml:space="preserve">        </w:t>
+      </w:r>
+      <w:proofErr w:type="gramStart"/>
+      <w:r>
+        <w:rPr>
+          <w:rFonts w:ascii="Courier New" w:hAnsi="Courier New"/>
+          <w:b/>
+          <w:bCs/>
+          <w:sz w:val="20"/>
+          <w:szCs w:val="20"/>
+        </w:rPr>
+        <w:t>print</w:t>
+      </w:r>
+      <w:proofErr w:type="gramEnd"/>
+      <w:r>
+        <w:rPr>
+          <w:rFonts w:ascii="Courier New" w:hAnsi="Courier New"/>
+          <w:b/>
+          <w:bCs/>
+          <w:sz w:val="20"/>
+          <w:szCs w:val="20"/>
+        </w:rPr>
+        <w:t>('Invalid input value, try again')</w:t>
+      </w:r>
+    </w:p>
+    <w:p>
+      <w:pPr>
+        <w:pStyle w:val="Default"/>
+        <w:ind w:left="720"/>
+        <w:rPr>
+          <w:rFonts w:ascii="Courier New" w:hAnsi="Courier New"/>
+          <w:b/>
+          <w:bCs/>
+          <w:sz w:val="20"/>
+          <w:szCs w:val="20"/>
+        </w:rPr>
+      </w:pPr>
+    </w:p>
+    <w:p>
+      <w:pPr>
+        <w:pStyle w:val="Default"/>
+        <w:ind w:left="720"/>
+        <w:rPr>
+          <w:rFonts w:ascii="Courier New" w:hAnsi="Courier New"/>
+          <w:b/>
+          <w:bCs/>
+          <w:sz w:val="20"/>
+          <w:szCs w:val="20"/>
+        </w:rPr>
+      </w:pPr>
+      <w:proofErr w:type="gramStart"/>
+      <w:r>
+        <w:rPr>
+          <w:rFonts w:ascii="Courier New" w:hAnsi="Courier New"/>
+          <w:b/>
+          <w:bCs/>
+          <w:sz w:val="20"/>
+          <w:szCs w:val="20"/>
+        </w:rPr>
+        <w:t>print</w:t>
+      </w:r>
+      <w:proofErr w:type="gramEnd"/>
+      <w:r>
+        <w:rPr>
+          <w:rFonts w:ascii="Courier New" w:hAnsi="Courier New"/>
+          <w:b/>
+          <w:bCs/>
+          <w:sz w:val="20"/>
+          <w:szCs w:val="20"/>
+        </w:rPr>
+        <w:t xml:space="preserve">(total // </w:t>
+      </w:r>
+      <w:proofErr w:type="spellStart"/>
+      <w:r>
+        <w:rPr>
+          <w:rFonts w:ascii="Courier New" w:hAnsi="Courier New"/>
+          <w:b/>
+          <w:bCs/>
+          <w:sz w:val="20"/>
+          <w:szCs w:val="20"/>
+        </w:rPr>
+        <w:t>expected_vals</w:t>
+      </w:r>
+      <w:proofErr w:type="spellEnd"/>
+      <w:r>
+        <w:rPr>
+          <w:rFonts w:ascii="Courier New" w:hAnsi="Courier New"/>
+          <w:b/>
+          <w:bCs/>
+          <w:sz w:val="20"/>
+          <w:szCs w:val="20"/>
+        </w:rPr>
+        <w:t>)</w:t>
       </w:r>
     </w:p>
     <w:p>
@@ -2347,371 +3723,687 @@
           <w:sz w:val="20"/>
           <w:szCs w:val="20"/>
         </w:rPr>
-        <w:t># import a library that can generate random numbers</w:t>
-      </w:r>
-    </w:p>
-    <w:p>
-      <w:pPr>
-        <w:pStyle w:val="Default"/>
-        <w:ind w:left="720"/>
-        <w:rPr>
-          <w:rFonts w:ascii="Courier New" w:hAnsi="Courier New"/>
-          <w:b/>
-          <w:bCs/>
-          <w:sz w:val="20"/>
-          <w:szCs w:val="20"/>
-        </w:rPr>
-      </w:pPr>
-      <w:r>
-        <w:rPr>
-          <w:rFonts w:ascii="Courier New" w:hAnsi="Courier New"/>
-          <w:b/>
-          <w:bCs/>
-          <w:sz w:val="20"/>
-          <w:szCs w:val="20"/>
-        </w:rPr>
-        <w:t>from random import randint</w:t>
-      </w:r>
-    </w:p>
-    <w:p>
-      <w:pPr>
-        <w:pStyle w:val="Default"/>
-        <w:ind w:left="720"/>
-        <w:rPr>
-          <w:rFonts w:ascii="Courier New" w:hAnsi="Courier New"/>
-          <w:b/>
-          <w:bCs/>
-          <w:sz w:val="20"/>
-          <w:szCs w:val="20"/>
-        </w:rPr>
-      </w:pPr>
-    </w:p>
-    <w:p>
-      <w:pPr>
-        <w:pStyle w:val="Default"/>
-        <w:ind w:left="720"/>
-        <w:rPr>
-          <w:rFonts w:ascii="Courier New" w:hAnsi="Courier New"/>
-          <w:b/>
-          <w:bCs/>
-          <w:sz w:val="20"/>
-          <w:szCs w:val="20"/>
-        </w:rPr>
-      </w:pPr>
-      <w:r>
-        <w:rPr>
-          <w:rFonts w:ascii="Courier New" w:hAnsi="Courier New"/>
-          <w:b/>
-          <w:bCs/>
-          <w:sz w:val="20"/>
-          <w:szCs w:val="20"/>
-        </w:rPr>
-        <w:t>lowRange = 1</w:t>
-      </w:r>
-    </w:p>
-    <w:p>
-      <w:pPr>
-        <w:pStyle w:val="Default"/>
-        <w:ind w:left="720"/>
-        <w:rPr>
-          <w:rFonts w:ascii="Courier New" w:hAnsi="Courier New"/>
-          <w:b/>
-          <w:bCs/>
-          <w:sz w:val="20"/>
-          <w:szCs w:val="20"/>
-        </w:rPr>
-      </w:pPr>
-      <w:r>
-        <w:rPr>
-          <w:rFonts w:ascii="Courier New" w:hAnsi="Courier New"/>
-          <w:b/>
-          <w:bCs/>
-          <w:sz w:val="20"/>
-          <w:szCs w:val="20"/>
-        </w:rPr>
-        <w:t>highRange = 5</w:t>
-      </w:r>
-    </w:p>
-    <w:p>
-      <w:pPr>
-        <w:pStyle w:val="Default"/>
-        <w:ind w:left="720"/>
-        <w:rPr>
-          <w:rFonts w:ascii="Courier New" w:hAnsi="Courier New"/>
-          <w:b/>
-          <w:bCs/>
-          <w:sz w:val="20"/>
-          <w:szCs w:val="20"/>
-        </w:rPr>
-      </w:pPr>
-      <w:r>
-        <w:rPr>
-          <w:rFonts w:ascii="Courier New" w:hAnsi="Courier New"/>
-          <w:b/>
-          <w:bCs/>
-          <w:sz w:val="20"/>
-          <w:szCs w:val="20"/>
-        </w:rPr>
-        <w:t># Create a random number between lowRange and highRange (inclusive)</w:t>
-      </w:r>
-    </w:p>
-    <w:p>
-      <w:pPr>
-        <w:pStyle w:val="Default"/>
-        <w:ind w:left="720"/>
-        <w:rPr>
-          <w:rFonts w:ascii="Courier New" w:hAnsi="Courier New"/>
-          <w:b/>
-          <w:bCs/>
-          <w:sz w:val="20"/>
-          <w:szCs w:val="20"/>
-        </w:rPr>
-      </w:pPr>
-      <w:r>
-        <w:rPr>
-          <w:rFonts w:ascii="Courier New" w:hAnsi="Courier New"/>
-          <w:b/>
-          <w:bCs/>
-          <w:sz w:val="20"/>
-          <w:szCs w:val="20"/>
-        </w:rPr>
-        <w:t>randomNumber = randint(lowRange, highRange)</w:t>
-      </w:r>
-    </w:p>
-    <w:p>
-      <w:pPr>
-        <w:pStyle w:val="Default"/>
-        <w:ind w:left="720"/>
-        <w:rPr>
-          <w:rFonts w:ascii="Courier New" w:hAnsi="Courier New"/>
-          <w:b/>
-          <w:bCs/>
-          <w:sz w:val="20"/>
-          <w:szCs w:val="20"/>
-        </w:rPr>
-      </w:pPr>
-    </w:p>
-    <w:p>
-      <w:pPr>
-        <w:pStyle w:val="Default"/>
-        <w:ind w:left="720"/>
-        <w:rPr>
-          <w:rFonts w:ascii="Courier New" w:hAnsi="Courier New"/>
-          <w:b/>
-          <w:bCs/>
-          <w:sz w:val="20"/>
-          <w:szCs w:val="20"/>
-        </w:rPr>
-      </w:pPr>
-      <w:r>
-        <w:rPr>
-          <w:rFonts w:ascii="Courier New" w:hAnsi="Courier New"/>
-          <w:b/>
-          <w:bCs/>
-          <w:sz w:val="20"/>
-          <w:szCs w:val="20"/>
-        </w:rPr>
-        <w:t>attemptNumber = 1</w:t>
-      </w:r>
-    </w:p>
-    <w:p>
-      <w:pPr>
-        <w:pStyle w:val="Default"/>
-        <w:ind w:left="720"/>
-        <w:rPr>
-          <w:rFonts w:ascii="Courier New" w:hAnsi="Courier New"/>
-          <w:b/>
-          <w:bCs/>
-          <w:sz w:val="20"/>
-          <w:szCs w:val="20"/>
-        </w:rPr>
-      </w:pPr>
-      <w:r>
-        <w:rPr>
-          <w:rFonts w:ascii="Courier New" w:hAnsi="Courier New"/>
-          <w:b/>
-          <w:bCs/>
-          <w:sz w:val="20"/>
-          <w:szCs w:val="20"/>
-        </w:rPr>
-        <w:t>tryAgain = "yes"</w:t>
-      </w:r>
-    </w:p>
-    <w:p>
-      <w:pPr>
-        <w:pStyle w:val="Default"/>
-        <w:ind w:left="720"/>
-        <w:rPr>
-          <w:rFonts w:ascii="Courier New" w:hAnsi="Courier New"/>
-          <w:b/>
-          <w:bCs/>
-          <w:sz w:val="20"/>
-          <w:szCs w:val="20"/>
-        </w:rPr>
-      </w:pPr>
-      <w:r>
-        <w:rPr>
-          <w:rFonts w:ascii="Courier New" w:hAnsi="Courier New"/>
-          <w:b/>
-          <w:bCs/>
-          <w:sz w:val="20"/>
-          <w:szCs w:val="20"/>
-        </w:rPr>
-        <w:t>guess = -1</w:t>
-      </w:r>
-    </w:p>
-    <w:p>
-      <w:pPr>
-        <w:pStyle w:val="Default"/>
-        <w:ind w:left="720"/>
-        <w:rPr>
-          <w:rFonts w:ascii="Courier New" w:hAnsi="Courier New"/>
-          <w:b/>
-          <w:bCs/>
-          <w:sz w:val="20"/>
-          <w:szCs w:val="20"/>
-        </w:rPr>
-      </w:pPr>
-    </w:p>
-    <w:p>
-      <w:pPr>
-        <w:pStyle w:val="Default"/>
-        <w:ind w:left="720"/>
-        <w:rPr>
-          <w:rFonts w:ascii="Courier New" w:hAnsi="Courier New"/>
-          <w:b/>
-          <w:bCs/>
-          <w:sz w:val="20"/>
-          <w:szCs w:val="20"/>
-        </w:rPr>
-      </w:pPr>
-    </w:p>
-    <w:p>
-      <w:pPr>
-        <w:pStyle w:val="Default"/>
-        <w:ind w:left="720"/>
-        <w:rPr>
-          <w:rFonts w:ascii="Courier New" w:hAnsi="Courier New"/>
-          <w:b/>
-          <w:bCs/>
-          <w:sz w:val="20"/>
-          <w:szCs w:val="20"/>
-        </w:rPr>
-      </w:pPr>
-      <w:r>
-        <w:rPr>
-          <w:rFonts w:ascii="Courier New" w:hAnsi="Courier New"/>
-          <w:b/>
-          <w:bCs/>
-          <w:sz w:val="20"/>
-          <w:szCs w:val="20"/>
-        </w:rPr>
-        <w:t>print('Let\'s play a game.')</w:t>
-      </w:r>
-    </w:p>
-    <w:p>
-      <w:pPr>
-        <w:pStyle w:val="Default"/>
-        <w:ind w:left="720"/>
-        <w:rPr>
-          <w:rFonts w:ascii="Courier New" w:hAnsi="Courier New"/>
-          <w:b/>
-          <w:bCs/>
-          <w:sz w:val="20"/>
-          <w:szCs w:val="20"/>
-        </w:rPr>
-      </w:pPr>
-      <w:r>
-        <w:rPr>
-          <w:rFonts w:ascii="Courier New" w:hAnsi="Courier New"/>
-          <w:b/>
-          <w:bCs/>
-          <w:sz w:val="20"/>
-          <w:szCs w:val="20"/>
-        </w:rPr>
-        <w:t>print('I\'m thinking of a number between', lowRange, 'and', highRange)</w:t>
-      </w:r>
-    </w:p>
-    <w:p>
-      <w:pPr>
-        <w:pStyle w:val="Default"/>
-        <w:ind w:left="720"/>
-        <w:rPr>
-          <w:rFonts w:ascii="Courier New" w:hAnsi="Courier New"/>
-          <w:b/>
-          <w:bCs/>
-          <w:sz w:val="20"/>
-          <w:szCs w:val="20"/>
-        </w:rPr>
-      </w:pPr>
-    </w:p>
-    <w:p>
-      <w:pPr>
-        <w:pStyle w:val="Default"/>
-        <w:ind w:left="720"/>
-        <w:rPr>
-          <w:rFonts w:ascii="Courier New" w:hAnsi="Courier New"/>
-          <w:b/>
-          <w:bCs/>
-          <w:sz w:val="20"/>
-          <w:szCs w:val="20"/>
-        </w:rPr>
-      </w:pPr>
-      <w:r>
-        <w:rPr>
-          <w:rFonts w:ascii="Courier New" w:hAnsi="Courier New"/>
-          <w:b/>
-          <w:bCs/>
-          <w:sz w:val="20"/>
-          <w:szCs w:val="20"/>
-        </w:rPr>
-        <w:t>while guess != randomNumber and tryAgain != "no":</w:t>
-      </w:r>
-    </w:p>
-    <w:p>
-      <w:pPr>
-        <w:pStyle w:val="Default"/>
-        <w:ind w:left="720"/>
-        <w:rPr>
-          <w:rFonts w:ascii="Courier New" w:hAnsi="Courier New"/>
-          <w:b/>
-          <w:bCs/>
-          <w:sz w:val="20"/>
-          <w:szCs w:val="20"/>
-        </w:rPr>
-      </w:pPr>
-      <w:r>
-        <w:rPr>
-          <w:rFonts w:ascii="Courier New" w:hAnsi="Courier New"/>
-          <w:b/>
-          <w:bCs/>
-          <w:sz w:val="20"/>
-          <w:szCs w:val="20"/>
-        </w:rPr>
-        <w:t xml:space="preserve">    guess = int(input('Guess my number: '))</w:t>
-      </w:r>
-    </w:p>
-    <w:p>
-      <w:pPr>
-        <w:pStyle w:val="Default"/>
-        <w:ind w:left="720"/>
-        <w:rPr>
-          <w:rFonts w:ascii="Courier New" w:hAnsi="Courier New"/>
-          <w:b/>
-          <w:bCs/>
-          <w:sz w:val="20"/>
-          <w:szCs w:val="20"/>
-        </w:rPr>
-      </w:pPr>
-      <w:r>
-        <w:rPr>
-          <w:rFonts w:ascii="Courier New" w:hAnsi="Courier New"/>
-          <w:b/>
-          <w:bCs/>
-          <w:sz w:val="20"/>
-          <w:szCs w:val="20"/>
-        </w:rPr>
-        <w:t xml:space="preserve">    attemptNumber = attemptNumber + 1;</w:t>
+        <w:t xml:space="preserve"># </w:t>
+      </w:r>
+      <w:proofErr w:type="gramStart"/>
+      <w:r>
+        <w:rPr>
+          <w:rFonts w:ascii="Courier New" w:hAnsi="Courier New"/>
+          <w:b/>
+          <w:bCs/>
+          <w:sz w:val="20"/>
+          <w:szCs w:val="20"/>
+        </w:rPr>
+        <w:t>import</w:t>
+      </w:r>
+      <w:proofErr w:type="gramEnd"/>
+      <w:r>
+        <w:rPr>
+          <w:rFonts w:ascii="Courier New" w:hAnsi="Courier New"/>
+          <w:b/>
+          <w:bCs/>
+          <w:sz w:val="20"/>
+          <w:szCs w:val="20"/>
+        </w:rPr>
+        <w:t xml:space="preserve"> a library that can generate random numbers</w:t>
+      </w:r>
+    </w:p>
+    <w:p>
+      <w:pPr>
+        <w:pStyle w:val="Default"/>
+        <w:ind w:left="720"/>
+        <w:rPr>
+          <w:rFonts w:ascii="Courier New" w:hAnsi="Courier New"/>
+          <w:b/>
+          <w:bCs/>
+          <w:sz w:val="20"/>
+          <w:szCs w:val="20"/>
+        </w:rPr>
+      </w:pPr>
+      <w:proofErr w:type="gramStart"/>
+      <w:r>
+        <w:rPr>
+          <w:rFonts w:ascii="Courier New" w:hAnsi="Courier New"/>
+          <w:b/>
+          <w:bCs/>
+          <w:sz w:val="20"/>
+          <w:szCs w:val="20"/>
+        </w:rPr>
+        <w:t>from</w:t>
+      </w:r>
+      <w:proofErr w:type="gramEnd"/>
+      <w:r>
+        <w:rPr>
+          <w:rFonts w:ascii="Courier New" w:hAnsi="Courier New"/>
+          <w:b/>
+          <w:bCs/>
+          <w:sz w:val="20"/>
+          <w:szCs w:val="20"/>
+        </w:rPr>
+        <w:t xml:space="preserve"> random import </w:t>
+      </w:r>
+      <w:proofErr w:type="spellStart"/>
+      <w:r>
+        <w:rPr>
+          <w:rFonts w:ascii="Courier New" w:hAnsi="Courier New"/>
+          <w:b/>
+          <w:bCs/>
+          <w:sz w:val="20"/>
+          <w:szCs w:val="20"/>
+        </w:rPr>
+        <w:t>randint</w:t>
+      </w:r>
+      <w:proofErr w:type="spellEnd"/>
+    </w:p>
+    <w:p>
+      <w:pPr>
+        <w:pStyle w:val="Default"/>
+        <w:ind w:left="720"/>
+        <w:rPr>
+          <w:rFonts w:ascii="Courier New" w:hAnsi="Courier New"/>
+          <w:b/>
+          <w:bCs/>
+          <w:sz w:val="20"/>
+          <w:szCs w:val="20"/>
+        </w:rPr>
+      </w:pPr>
+    </w:p>
+    <w:p>
+      <w:pPr>
+        <w:pStyle w:val="Default"/>
+        <w:ind w:left="720"/>
+        <w:rPr>
+          <w:rFonts w:ascii="Courier New" w:hAnsi="Courier New"/>
+          <w:b/>
+          <w:bCs/>
+          <w:sz w:val="20"/>
+          <w:szCs w:val="20"/>
+        </w:rPr>
+      </w:pPr>
+      <w:proofErr w:type="spellStart"/>
+      <w:proofErr w:type="gramStart"/>
+      <w:r>
+        <w:rPr>
+          <w:rFonts w:ascii="Courier New" w:hAnsi="Courier New"/>
+          <w:b/>
+          <w:bCs/>
+          <w:sz w:val="20"/>
+          <w:szCs w:val="20"/>
+        </w:rPr>
+        <w:t>lowRange</w:t>
+      </w:r>
+      <w:proofErr w:type="spellEnd"/>
+      <w:proofErr w:type="gramEnd"/>
+      <w:r>
+        <w:rPr>
+          <w:rFonts w:ascii="Courier New" w:hAnsi="Courier New"/>
+          <w:b/>
+          <w:bCs/>
+          <w:sz w:val="20"/>
+          <w:szCs w:val="20"/>
+        </w:rPr>
+        <w:t xml:space="preserve"> = 1</w:t>
+      </w:r>
+    </w:p>
+    <w:p>
+      <w:pPr>
+        <w:pStyle w:val="Default"/>
+        <w:ind w:left="720"/>
+        <w:rPr>
+          <w:rFonts w:ascii="Courier New" w:hAnsi="Courier New"/>
+          <w:b/>
+          <w:bCs/>
+          <w:sz w:val="20"/>
+          <w:szCs w:val="20"/>
+        </w:rPr>
+      </w:pPr>
+      <w:proofErr w:type="spellStart"/>
+      <w:proofErr w:type="gramStart"/>
+      <w:r>
+        <w:rPr>
+          <w:rFonts w:ascii="Courier New" w:hAnsi="Courier New"/>
+          <w:b/>
+          <w:bCs/>
+          <w:sz w:val="20"/>
+          <w:szCs w:val="20"/>
+        </w:rPr>
+        <w:t>highRange</w:t>
+      </w:r>
+      <w:proofErr w:type="spellEnd"/>
+      <w:proofErr w:type="gramEnd"/>
+      <w:r>
+        <w:rPr>
+          <w:rFonts w:ascii="Courier New" w:hAnsi="Courier New"/>
+          <w:b/>
+          <w:bCs/>
+          <w:sz w:val="20"/>
+          <w:szCs w:val="20"/>
+        </w:rPr>
+        <w:t xml:space="preserve"> = 5</w:t>
+      </w:r>
+    </w:p>
+    <w:p>
+      <w:pPr>
+        <w:pStyle w:val="Default"/>
+        <w:ind w:left="720"/>
+        <w:rPr>
+          <w:rFonts w:ascii="Courier New" w:hAnsi="Courier New"/>
+          <w:b/>
+          <w:bCs/>
+          <w:sz w:val="20"/>
+          <w:szCs w:val="20"/>
+        </w:rPr>
+      </w:pPr>
+      <w:r>
+        <w:rPr>
+          <w:rFonts w:ascii="Courier New" w:hAnsi="Courier New"/>
+          <w:b/>
+          <w:bCs/>
+          <w:sz w:val="20"/>
+          <w:szCs w:val="20"/>
+        </w:rPr>
+        <w:t xml:space="preserve"># Create a random number between </w:t>
+      </w:r>
+      <w:proofErr w:type="spellStart"/>
+      <w:r>
+        <w:rPr>
+          <w:rFonts w:ascii="Courier New" w:hAnsi="Courier New"/>
+          <w:b/>
+          <w:bCs/>
+          <w:sz w:val="20"/>
+          <w:szCs w:val="20"/>
+        </w:rPr>
+        <w:t>lowRange</w:t>
+      </w:r>
+      <w:proofErr w:type="spellEnd"/>
+      <w:r>
+        <w:rPr>
+          <w:rFonts w:ascii="Courier New" w:hAnsi="Courier New"/>
+          <w:b/>
+          <w:bCs/>
+          <w:sz w:val="20"/>
+          <w:szCs w:val="20"/>
+        </w:rPr>
+        <w:t xml:space="preserve"> and </w:t>
+      </w:r>
+      <w:proofErr w:type="spellStart"/>
+      <w:r>
+        <w:rPr>
+          <w:rFonts w:ascii="Courier New" w:hAnsi="Courier New"/>
+          <w:b/>
+          <w:bCs/>
+          <w:sz w:val="20"/>
+          <w:szCs w:val="20"/>
+        </w:rPr>
+        <w:t>highRange</w:t>
+      </w:r>
+      <w:proofErr w:type="spellEnd"/>
+      <w:r>
+        <w:rPr>
+          <w:rFonts w:ascii="Courier New" w:hAnsi="Courier New"/>
+          <w:b/>
+          <w:bCs/>
+          <w:sz w:val="20"/>
+          <w:szCs w:val="20"/>
+        </w:rPr>
+        <w:t xml:space="preserve"> (inclusive)</w:t>
+      </w:r>
+    </w:p>
+    <w:p>
+      <w:pPr>
+        <w:pStyle w:val="Default"/>
+        <w:ind w:left="720"/>
+        <w:rPr>
+          <w:rFonts w:ascii="Courier New" w:hAnsi="Courier New"/>
+          <w:b/>
+          <w:bCs/>
+          <w:sz w:val="20"/>
+          <w:szCs w:val="20"/>
+        </w:rPr>
+      </w:pPr>
+      <w:proofErr w:type="spellStart"/>
+      <w:proofErr w:type="gramStart"/>
+      <w:r>
+        <w:rPr>
+          <w:rFonts w:ascii="Courier New" w:hAnsi="Courier New"/>
+          <w:b/>
+          <w:bCs/>
+          <w:sz w:val="20"/>
+          <w:szCs w:val="20"/>
+        </w:rPr>
+        <w:t>randomNumber</w:t>
+      </w:r>
+      <w:proofErr w:type="spellEnd"/>
+      <w:proofErr w:type="gramEnd"/>
+      <w:r>
+        <w:rPr>
+          <w:rFonts w:ascii="Courier New" w:hAnsi="Courier New"/>
+          <w:b/>
+          <w:bCs/>
+          <w:sz w:val="20"/>
+          <w:szCs w:val="20"/>
+        </w:rPr>
+        <w:t xml:space="preserve"> = </w:t>
+      </w:r>
+      <w:proofErr w:type="spellStart"/>
+      <w:r>
+        <w:rPr>
+          <w:rFonts w:ascii="Courier New" w:hAnsi="Courier New"/>
+          <w:b/>
+          <w:bCs/>
+          <w:sz w:val="20"/>
+          <w:szCs w:val="20"/>
+        </w:rPr>
+        <w:t>randint</w:t>
+      </w:r>
+      <w:proofErr w:type="spellEnd"/>
+      <w:r>
+        <w:rPr>
+          <w:rFonts w:ascii="Courier New" w:hAnsi="Courier New"/>
+          <w:b/>
+          <w:bCs/>
+          <w:sz w:val="20"/>
+          <w:szCs w:val="20"/>
+        </w:rPr>
+        <w:t>(</w:t>
+      </w:r>
+      <w:proofErr w:type="spellStart"/>
+      <w:r>
+        <w:rPr>
+          <w:rFonts w:ascii="Courier New" w:hAnsi="Courier New"/>
+          <w:b/>
+          <w:bCs/>
+          <w:sz w:val="20"/>
+          <w:szCs w:val="20"/>
+        </w:rPr>
+        <w:t>lowRange</w:t>
+      </w:r>
+      <w:proofErr w:type="spellEnd"/>
+      <w:r>
+        <w:rPr>
+          <w:rFonts w:ascii="Courier New" w:hAnsi="Courier New"/>
+          <w:b/>
+          <w:bCs/>
+          <w:sz w:val="20"/>
+          <w:szCs w:val="20"/>
+        </w:rPr>
+        <w:t xml:space="preserve">, </w:t>
+      </w:r>
+      <w:proofErr w:type="spellStart"/>
+      <w:r>
+        <w:rPr>
+          <w:rFonts w:ascii="Courier New" w:hAnsi="Courier New"/>
+          <w:b/>
+          <w:bCs/>
+          <w:sz w:val="20"/>
+          <w:szCs w:val="20"/>
+        </w:rPr>
+        <w:t>highRange</w:t>
+      </w:r>
+      <w:proofErr w:type="spellEnd"/>
+      <w:r>
+        <w:rPr>
+          <w:rFonts w:ascii="Courier New" w:hAnsi="Courier New"/>
+          <w:b/>
+          <w:bCs/>
+          <w:sz w:val="20"/>
+          <w:szCs w:val="20"/>
+        </w:rPr>
+        <w:t>)</w:t>
+      </w:r>
+    </w:p>
+    <w:p>
+      <w:pPr>
+        <w:pStyle w:val="Default"/>
+        <w:ind w:left="720"/>
+        <w:rPr>
+          <w:rFonts w:ascii="Courier New" w:hAnsi="Courier New"/>
+          <w:b/>
+          <w:bCs/>
+          <w:sz w:val="20"/>
+          <w:szCs w:val="20"/>
+        </w:rPr>
+      </w:pPr>
+    </w:p>
+    <w:p>
+      <w:pPr>
+        <w:pStyle w:val="Default"/>
+        <w:ind w:left="720"/>
+        <w:rPr>
+          <w:rFonts w:ascii="Courier New" w:hAnsi="Courier New"/>
+          <w:b/>
+          <w:bCs/>
+          <w:sz w:val="20"/>
+          <w:szCs w:val="20"/>
+        </w:rPr>
+      </w:pPr>
+      <w:proofErr w:type="spellStart"/>
+      <w:proofErr w:type="gramStart"/>
+      <w:r>
+        <w:rPr>
+          <w:rFonts w:ascii="Courier New" w:hAnsi="Courier New"/>
+          <w:b/>
+          <w:bCs/>
+          <w:sz w:val="20"/>
+          <w:szCs w:val="20"/>
+        </w:rPr>
+        <w:t>attemptNumber</w:t>
+      </w:r>
+      <w:proofErr w:type="spellEnd"/>
+      <w:proofErr w:type="gramEnd"/>
+      <w:r>
+        <w:rPr>
+          <w:rFonts w:ascii="Courier New" w:hAnsi="Courier New"/>
+          <w:b/>
+          <w:bCs/>
+          <w:sz w:val="20"/>
+          <w:szCs w:val="20"/>
+        </w:rPr>
+        <w:t xml:space="preserve"> = 1</w:t>
+      </w:r>
+    </w:p>
+    <w:p>
+      <w:pPr>
+        <w:pStyle w:val="Default"/>
+        <w:ind w:left="720"/>
+        <w:rPr>
+          <w:rFonts w:ascii="Courier New" w:hAnsi="Courier New"/>
+          <w:b/>
+          <w:bCs/>
+          <w:sz w:val="20"/>
+          <w:szCs w:val="20"/>
+        </w:rPr>
+      </w:pPr>
+      <w:proofErr w:type="spellStart"/>
+      <w:proofErr w:type="gramStart"/>
+      <w:r>
+        <w:rPr>
+          <w:rFonts w:ascii="Courier New" w:hAnsi="Courier New"/>
+          <w:b/>
+          <w:bCs/>
+          <w:sz w:val="20"/>
+          <w:szCs w:val="20"/>
+        </w:rPr>
+        <w:t>tryAgain</w:t>
+      </w:r>
+      <w:proofErr w:type="spellEnd"/>
+      <w:proofErr w:type="gramEnd"/>
+      <w:r>
+        <w:rPr>
+          <w:rFonts w:ascii="Courier New" w:hAnsi="Courier New"/>
+          <w:b/>
+          <w:bCs/>
+          <w:sz w:val="20"/>
+          <w:szCs w:val="20"/>
+        </w:rPr>
+        <w:t xml:space="preserve"> = "yes"</w:t>
+      </w:r>
+    </w:p>
+    <w:p>
+      <w:pPr>
+        <w:pStyle w:val="Default"/>
+        <w:ind w:left="720"/>
+        <w:rPr>
+          <w:rFonts w:ascii="Courier New" w:hAnsi="Courier New"/>
+          <w:b/>
+          <w:bCs/>
+          <w:sz w:val="20"/>
+          <w:szCs w:val="20"/>
+        </w:rPr>
+      </w:pPr>
+      <w:proofErr w:type="gramStart"/>
+      <w:r>
+        <w:rPr>
+          <w:rFonts w:ascii="Courier New" w:hAnsi="Courier New"/>
+          <w:b/>
+          <w:bCs/>
+          <w:sz w:val="20"/>
+          <w:szCs w:val="20"/>
+        </w:rPr>
+        <w:t>guess</w:t>
+      </w:r>
+      <w:proofErr w:type="gramEnd"/>
+      <w:r>
+        <w:rPr>
+          <w:rFonts w:ascii="Courier New" w:hAnsi="Courier New"/>
+          <w:b/>
+          <w:bCs/>
+          <w:sz w:val="20"/>
+          <w:szCs w:val="20"/>
+        </w:rPr>
+        <w:t xml:space="preserve"> = -1</w:t>
+      </w:r>
+    </w:p>
+    <w:p>
+      <w:pPr>
+        <w:pStyle w:val="Default"/>
+        <w:ind w:left="720"/>
+        <w:rPr>
+          <w:rFonts w:ascii="Courier New" w:hAnsi="Courier New"/>
+          <w:b/>
+          <w:bCs/>
+          <w:sz w:val="20"/>
+          <w:szCs w:val="20"/>
+        </w:rPr>
+      </w:pPr>
+    </w:p>
+    <w:p>
+      <w:pPr>
+        <w:pStyle w:val="Default"/>
+        <w:ind w:left="720"/>
+        <w:rPr>
+          <w:rFonts w:ascii="Courier New" w:hAnsi="Courier New"/>
+          <w:b/>
+          <w:bCs/>
+          <w:sz w:val="20"/>
+          <w:szCs w:val="20"/>
+        </w:rPr>
+      </w:pPr>
+    </w:p>
+    <w:p>
+      <w:pPr>
+        <w:pStyle w:val="Default"/>
+        <w:ind w:left="720"/>
+        <w:rPr>
+          <w:rFonts w:ascii="Courier New" w:hAnsi="Courier New"/>
+          <w:b/>
+          <w:bCs/>
+          <w:sz w:val="20"/>
+          <w:szCs w:val="20"/>
+        </w:rPr>
+      </w:pPr>
+      <w:proofErr w:type="gramStart"/>
+      <w:r>
+        <w:rPr>
+          <w:rFonts w:ascii="Courier New" w:hAnsi="Courier New"/>
+          <w:b/>
+          <w:bCs/>
+          <w:sz w:val="20"/>
+          <w:szCs w:val="20"/>
+        </w:rPr>
+        <w:t>print</w:t>
+      </w:r>
+      <w:proofErr w:type="gramEnd"/>
+      <w:r>
+        <w:rPr>
+          <w:rFonts w:ascii="Courier New" w:hAnsi="Courier New"/>
+          <w:b/>
+          <w:bCs/>
+          <w:sz w:val="20"/>
+          <w:szCs w:val="20"/>
+        </w:rPr>
+        <w:t>('Let\'s play a game.')</w:t>
+      </w:r>
+    </w:p>
+    <w:p>
+      <w:pPr>
+        <w:pStyle w:val="Default"/>
+        <w:ind w:left="720"/>
+        <w:rPr>
+          <w:rFonts w:ascii="Courier New" w:hAnsi="Courier New"/>
+          <w:b/>
+          <w:bCs/>
+          <w:sz w:val="20"/>
+          <w:szCs w:val="20"/>
+        </w:rPr>
+      </w:pPr>
+      <w:proofErr w:type="gramStart"/>
+      <w:r>
+        <w:rPr>
+          <w:rFonts w:ascii="Courier New" w:hAnsi="Courier New"/>
+          <w:b/>
+          <w:bCs/>
+          <w:sz w:val="20"/>
+          <w:szCs w:val="20"/>
+        </w:rPr>
+        <w:t>print</w:t>
+      </w:r>
+      <w:proofErr w:type="gramEnd"/>
+      <w:r>
+        <w:rPr>
+          <w:rFonts w:ascii="Courier New" w:hAnsi="Courier New"/>
+          <w:b/>
+          <w:bCs/>
+          <w:sz w:val="20"/>
+          <w:szCs w:val="20"/>
+        </w:rPr>
+        <w:t xml:space="preserve">('I\'m thinking of a number between', </w:t>
+      </w:r>
+      <w:proofErr w:type="spellStart"/>
+      <w:r>
+        <w:rPr>
+          <w:rFonts w:ascii="Courier New" w:hAnsi="Courier New"/>
+          <w:b/>
+          <w:bCs/>
+          <w:sz w:val="20"/>
+          <w:szCs w:val="20"/>
+        </w:rPr>
+        <w:t>lowRange</w:t>
+      </w:r>
+      <w:proofErr w:type="spellEnd"/>
+      <w:r>
+        <w:rPr>
+          <w:rFonts w:ascii="Courier New" w:hAnsi="Courier New"/>
+          <w:b/>
+          <w:bCs/>
+          <w:sz w:val="20"/>
+          <w:szCs w:val="20"/>
+        </w:rPr>
+        <w:t xml:space="preserve">, 'and', </w:t>
+      </w:r>
+      <w:proofErr w:type="spellStart"/>
+      <w:r>
+        <w:rPr>
+          <w:rFonts w:ascii="Courier New" w:hAnsi="Courier New"/>
+          <w:b/>
+          <w:bCs/>
+          <w:sz w:val="20"/>
+          <w:szCs w:val="20"/>
+        </w:rPr>
+        <w:t>highRange</w:t>
+      </w:r>
+      <w:proofErr w:type="spellEnd"/>
+      <w:r>
+        <w:rPr>
+          <w:rFonts w:ascii="Courier New" w:hAnsi="Courier New"/>
+          <w:b/>
+          <w:bCs/>
+          <w:sz w:val="20"/>
+          <w:szCs w:val="20"/>
+        </w:rPr>
+        <w:t>)</w:t>
+      </w:r>
+    </w:p>
+    <w:p>
+      <w:pPr>
+        <w:pStyle w:val="Default"/>
+        <w:ind w:left="720"/>
+        <w:rPr>
+          <w:rFonts w:ascii="Courier New" w:hAnsi="Courier New"/>
+          <w:b/>
+          <w:bCs/>
+          <w:sz w:val="20"/>
+          <w:szCs w:val="20"/>
+        </w:rPr>
+      </w:pPr>
+    </w:p>
+    <w:p>
+      <w:pPr>
+        <w:pStyle w:val="Default"/>
+        <w:ind w:left="720"/>
+        <w:rPr>
+          <w:rFonts w:ascii="Courier New" w:hAnsi="Courier New"/>
+          <w:b/>
+          <w:bCs/>
+          <w:sz w:val="20"/>
+          <w:szCs w:val="20"/>
+        </w:rPr>
+      </w:pPr>
+      <w:proofErr w:type="gramStart"/>
+      <w:r>
+        <w:rPr>
+          <w:rFonts w:ascii="Courier New" w:hAnsi="Courier New"/>
+          <w:b/>
+          <w:bCs/>
+          <w:sz w:val="20"/>
+          <w:szCs w:val="20"/>
+        </w:rPr>
+        <w:t>while</w:t>
+      </w:r>
+      <w:proofErr w:type="gramEnd"/>
+      <w:r>
+        <w:rPr>
+          <w:rFonts w:ascii="Courier New" w:hAnsi="Courier New"/>
+          <w:b/>
+          <w:bCs/>
+          <w:sz w:val="20"/>
+          <w:szCs w:val="20"/>
+        </w:rPr>
+        <w:t xml:space="preserve"> guess != </w:t>
+      </w:r>
+      <w:proofErr w:type="spellStart"/>
+      <w:r>
+        <w:rPr>
+          <w:rFonts w:ascii="Courier New" w:hAnsi="Courier New"/>
+          <w:b/>
+          <w:bCs/>
+          <w:sz w:val="20"/>
+          <w:szCs w:val="20"/>
+        </w:rPr>
+        <w:t>randomNumber</w:t>
+      </w:r>
+      <w:proofErr w:type="spellEnd"/>
+      <w:r>
+        <w:rPr>
+          <w:rFonts w:ascii="Courier New" w:hAnsi="Courier New"/>
+          <w:b/>
+          <w:bCs/>
+          <w:sz w:val="20"/>
+          <w:szCs w:val="20"/>
+        </w:rPr>
+        <w:t xml:space="preserve"> and </w:t>
+      </w:r>
+      <w:proofErr w:type="spellStart"/>
+      <w:r>
+        <w:rPr>
+          <w:rFonts w:ascii="Courier New" w:hAnsi="Courier New"/>
+          <w:b/>
+          <w:bCs/>
+          <w:sz w:val="20"/>
+          <w:szCs w:val="20"/>
+        </w:rPr>
+        <w:t>tryAgain</w:t>
+      </w:r>
+      <w:proofErr w:type="spellEnd"/>
+      <w:r>
+        <w:rPr>
+          <w:rFonts w:ascii="Courier New" w:hAnsi="Courier New"/>
+          <w:b/>
+          <w:bCs/>
+          <w:sz w:val="20"/>
+          <w:szCs w:val="20"/>
+        </w:rPr>
+        <w:t xml:space="preserve"> != "no":</w:t>
       </w:r>
     </w:p>
     <w:p>
@@ -2736,209 +4428,55 @@
         </w:rPr>
         <w:t xml:space="preserve">    </w:t>
       </w:r>
-    </w:p>
-    <w:p>
-      <w:pPr>
-        <w:pStyle w:val="Default"/>
-        <w:ind w:left="720"/>
-        <w:rPr>
-          <w:rFonts w:ascii="Courier New" w:hAnsi="Courier New"/>
-          <w:b/>
-          <w:bCs/>
-          <w:sz w:val="20"/>
-          <w:szCs w:val="20"/>
-        </w:rPr>
-      </w:pPr>
-      <w:r>
-        <w:rPr>
-          <w:rFonts w:ascii="Courier New" w:hAnsi="Courier New"/>
-          <w:b/>
-          <w:bCs/>
-          <w:sz w:val="20"/>
-          <w:szCs w:val="20"/>
-        </w:rPr>
-        <w:t xml:space="preserve">    if guess != randomNumber:</w:t>
-      </w:r>
-    </w:p>
-    <w:p>
-      <w:pPr>
-        <w:pStyle w:val="Default"/>
-        <w:ind w:left="720"/>
-        <w:rPr>
-          <w:rFonts w:ascii="Courier New" w:hAnsi="Courier New"/>
-          <w:b/>
-          <w:bCs/>
-          <w:sz w:val="20"/>
-          <w:szCs w:val="20"/>
-        </w:rPr>
-      </w:pPr>
-      <w:r>
-        <w:rPr>
-          <w:rFonts w:ascii="Courier New" w:hAnsi="Courier New"/>
-          <w:b/>
-          <w:bCs/>
-          <w:sz w:val="20"/>
-          <w:szCs w:val="20"/>
-        </w:rPr>
-        <w:t xml:space="preserve">        print('Sorry, that is not correct')</w:t>
-      </w:r>
-    </w:p>
-    <w:p>
-      <w:pPr>
-        <w:pStyle w:val="Default"/>
-        <w:ind w:left="720"/>
-        <w:rPr>
-          <w:rFonts w:ascii="Courier New" w:hAnsi="Courier New"/>
-          <w:b/>
-          <w:bCs/>
-          <w:sz w:val="20"/>
-          <w:szCs w:val="20"/>
-        </w:rPr>
-      </w:pPr>
-      <w:r>
-        <w:rPr>
-          <w:rFonts w:ascii="Courier New" w:hAnsi="Courier New"/>
-          <w:b/>
-          <w:bCs/>
-          <w:sz w:val="20"/>
-          <w:szCs w:val="20"/>
-        </w:rPr>
-        <w:t xml:space="preserve">        tryAgain = input('Would you like to guess again? [yes/no]: ')</w:t>
-      </w:r>
-    </w:p>
-    <w:p>
-      <w:pPr>
-        <w:pStyle w:val="Default"/>
-        <w:ind w:left="720"/>
-        <w:rPr>
-          <w:rFonts w:ascii="Courier New" w:hAnsi="Courier New"/>
-          <w:b/>
-          <w:bCs/>
-          <w:sz w:val="20"/>
-          <w:szCs w:val="20"/>
-        </w:rPr>
-      </w:pPr>
-    </w:p>
-    <w:p>
-      <w:pPr>
-        <w:pStyle w:val="Default"/>
-        <w:ind w:left="720"/>
-        <w:rPr>
-          <w:rFonts w:ascii="Courier New" w:hAnsi="Courier New"/>
-          <w:b/>
-          <w:bCs/>
-          <w:sz w:val="20"/>
-          <w:szCs w:val="20"/>
-        </w:rPr>
-      </w:pPr>
-    </w:p>
-    <w:p>
-      <w:pPr>
-        <w:pStyle w:val="Default"/>
-        <w:ind w:left="720"/>
-        <w:rPr>
-          <w:rFonts w:ascii="Courier New" w:hAnsi="Courier New"/>
-          <w:b/>
-          <w:bCs/>
-          <w:sz w:val="20"/>
-          <w:szCs w:val="20"/>
-        </w:rPr>
-      </w:pPr>
-      <w:r>
-        <w:rPr>
-          <w:rFonts w:ascii="Courier New" w:hAnsi="Courier New"/>
-          <w:b/>
-          <w:bCs/>
-          <w:sz w:val="20"/>
-          <w:szCs w:val="20"/>
-        </w:rPr>
-        <w:t>if guess == randomNumber:</w:t>
-      </w:r>
-    </w:p>
-    <w:p>
-      <w:pPr>
-        <w:pStyle w:val="Default"/>
-        <w:ind w:left="720"/>
-        <w:rPr>
-          <w:rFonts w:ascii="Courier New" w:hAnsi="Courier New"/>
-          <w:b/>
-          <w:bCs/>
-          <w:sz w:val="20"/>
-          <w:szCs w:val="20"/>
-        </w:rPr>
-      </w:pPr>
-      <w:r>
-        <w:rPr>
-          <w:rFonts w:ascii="Courier New" w:hAnsi="Courier New"/>
-          <w:b/>
-          <w:bCs/>
-          <w:sz w:val="20"/>
-          <w:szCs w:val="20"/>
-        </w:rPr>
-        <w:t xml:space="preserve">    print('Yeah, you guessed correctly on attempt #', attemptNumber)</w:t>
-      </w:r>
-    </w:p>
-    <w:p>
-      <w:pPr>
-        <w:pStyle w:val="Default"/>
-        <w:ind w:left="720"/>
-        <w:rPr>
-          <w:rFonts w:ascii="Courier New" w:hAnsi="Courier New"/>
-          <w:b/>
-          <w:bCs/>
-          <w:sz w:val="20"/>
-          <w:szCs w:val="20"/>
-        </w:rPr>
-      </w:pPr>
-      <w:r>
-        <w:rPr>
-          <w:rFonts w:ascii="Courier New" w:hAnsi="Courier New"/>
-          <w:b/>
-          <w:bCs/>
-          <w:sz w:val="20"/>
-          <w:szCs w:val="20"/>
-        </w:rPr>
-        <w:t>else:</w:t>
-      </w:r>
-    </w:p>
-    <w:p>
-      <w:pPr>
-        <w:pStyle w:val="Default"/>
-        <w:ind w:left="720"/>
-        <w:rPr>
-          <w:rFonts w:ascii="Courier New" w:hAnsi="Courier New"/>
-          <w:b/>
-          <w:bCs/>
-          <w:sz w:val="20"/>
-          <w:szCs w:val="20"/>
-        </w:rPr>
-      </w:pPr>
-      <w:r>
-        <w:rPr>
-          <w:rFonts w:ascii="Courier New" w:hAnsi="Courier New"/>
-          <w:b/>
-          <w:bCs/>
-          <w:sz w:val="20"/>
-          <w:szCs w:val="20"/>
-        </w:rPr>
-        <w:t xml:space="preserve">    print('Quitter')</w:t>
-      </w:r>
-    </w:p>
-    <w:p>
-      <w:pPr>
-        <w:pStyle w:val="Default"/>
-        <w:rPr>
-          <w:rFonts w:ascii="Courier New" w:hAnsi="Courier New"/>
-          <w:b/>
-          <w:bCs/>
-          <w:sz w:val="20"/>
-          <w:szCs w:val="20"/>
-        </w:rPr>
-      </w:pPr>
-    </w:p>
-    <w:p>
-      <w:pPr>
-        <w:pStyle w:val="Default"/>
+      <w:proofErr w:type="gramStart"/>
+      <w:r>
+        <w:rPr>
+          <w:rFonts w:ascii="Courier New" w:hAnsi="Courier New"/>
+          <w:b/>
+          <w:bCs/>
+          <w:sz w:val="20"/>
+          <w:szCs w:val="20"/>
+        </w:rPr>
+        <w:t>guess</w:t>
+      </w:r>
+      <w:proofErr w:type="gramEnd"/>
+      <w:r>
+        <w:rPr>
+          <w:rFonts w:ascii="Courier New" w:hAnsi="Courier New"/>
+          <w:b/>
+          <w:bCs/>
+          <w:sz w:val="20"/>
+          <w:szCs w:val="20"/>
+        </w:rPr>
+        <w:t xml:space="preserve"> = </w:t>
+      </w:r>
+      <w:proofErr w:type="spellStart"/>
+      <w:r>
+        <w:rPr>
+          <w:rFonts w:ascii="Courier New" w:hAnsi="Courier New"/>
+          <w:b/>
+          <w:bCs/>
+          <w:sz w:val="20"/>
+          <w:szCs w:val="20"/>
+        </w:rPr>
+        <w:t>int</w:t>
+      </w:r>
+      <w:proofErr w:type="spellEnd"/>
+      <w:r>
+        <w:rPr>
+          <w:rFonts w:ascii="Courier New" w:hAnsi="Courier New"/>
+          <w:b/>
+          <w:bCs/>
+          <w:sz w:val="20"/>
+          <w:szCs w:val="20"/>
+        </w:rPr>
+        <w:t>(input('Guess my number: '))</w:t>
+      </w:r>
+    </w:p>
+    <w:p>
+      <w:pPr>
+        <w:pStyle w:val="Default"/>
+        <w:ind w:left="720"/>
         <w:rPr>
           <w:rFonts w:ascii="Courier New" w:hAnsi="Courier New"/>
           <w:b/>
@@ -2957,6 +4495,520 @@
         </w:rPr>
         <w:t xml:space="preserve">    </w:t>
       </w:r>
+      <w:proofErr w:type="spellStart"/>
+      <w:proofErr w:type="gramStart"/>
+      <w:r>
+        <w:rPr>
+          <w:rFonts w:ascii="Courier New" w:hAnsi="Courier New"/>
+          <w:b/>
+          <w:bCs/>
+          <w:sz w:val="20"/>
+          <w:szCs w:val="20"/>
+        </w:rPr>
+        <w:t>attemptNumber</w:t>
+      </w:r>
+      <w:proofErr w:type="spellEnd"/>
+      <w:proofErr w:type="gramEnd"/>
+      <w:r>
+        <w:rPr>
+          <w:rFonts w:ascii="Courier New" w:hAnsi="Courier New"/>
+          <w:b/>
+          <w:bCs/>
+          <w:sz w:val="20"/>
+          <w:szCs w:val="20"/>
+        </w:rPr>
+        <w:t xml:space="preserve"> = </w:t>
+      </w:r>
+      <w:proofErr w:type="spellStart"/>
+      <w:r>
+        <w:rPr>
+          <w:rFonts w:ascii="Courier New" w:hAnsi="Courier New"/>
+          <w:b/>
+          <w:bCs/>
+          <w:sz w:val="20"/>
+          <w:szCs w:val="20"/>
+        </w:rPr>
+        <w:t>attemptNumber</w:t>
+      </w:r>
+      <w:proofErr w:type="spellEnd"/>
+      <w:r>
+        <w:rPr>
+          <w:rFonts w:ascii="Courier New" w:hAnsi="Courier New"/>
+          <w:b/>
+          <w:bCs/>
+          <w:sz w:val="20"/>
+          <w:szCs w:val="20"/>
+        </w:rPr>
+        <w:t xml:space="preserve"> + 1;</w:t>
+      </w:r>
+    </w:p>
+    <w:p>
+      <w:pPr>
+        <w:pStyle w:val="Default"/>
+        <w:ind w:left="720"/>
+        <w:rPr>
+          <w:rFonts w:ascii="Courier New" w:hAnsi="Courier New"/>
+          <w:b/>
+          <w:bCs/>
+          <w:sz w:val="20"/>
+          <w:szCs w:val="20"/>
+        </w:rPr>
+      </w:pPr>
+      <w:r>
+        <w:rPr>
+          <w:rFonts w:ascii="Courier New" w:hAnsi="Courier New"/>
+          <w:b/>
+          <w:bCs/>
+          <w:sz w:val="20"/>
+          <w:szCs w:val="20"/>
+        </w:rPr>
+        <w:t xml:space="preserve">    </w:t>
+      </w:r>
+    </w:p>
+    <w:p>
+      <w:pPr>
+        <w:pStyle w:val="Default"/>
+        <w:ind w:left="720"/>
+        <w:rPr>
+          <w:rFonts w:ascii="Courier New" w:hAnsi="Courier New"/>
+          <w:b/>
+          <w:bCs/>
+          <w:sz w:val="20"/>
+          <w:szCs w:val="20"/>
+        </w:rPr>
+      </w:pPr>
+      <w:r>
+        <w:rPr>
+          <w:rFonts w:ascii="Courier New" w:hAnsi="Courier New"/>
+          <w:b/>
+          <w:bCs/>
+          <w:sz w:val="20"/>
+          <w:szCs w:val="20"/>
+        </w:rPr>
+        <w:t xml:space="preserve">    </w:t>
+      </w:r>
+      <w:proofErr w:type="gramStart"/>
+      <w:r>
+        <w:rPr>
+          <w:rFonts w:ascii="Courier New" w:hAnsi="Courier New"/>
+          <w:b/>
+          <w:bCs/>
+          <w:sz w:val="20"/>
+          <w:szCs w:val="20"/>
+        </w:rPr>
+        <w:t>if</w:t>
+      </w:r>
+      <w:proofErr w:type="gramEnd"/>
+      <w:r>
+        <w:rPr>
+          <w:rFonts w:ascii="Courier New" w:hAnsi="Courier New"/>
+          <w:b/>
+          <w:bCs/>
+          <w:sz w:val="20"/>
+          <w:szCs w:val="20"/>
+        </w:rPr>
+        <w:t xml:space="preserve"> guess != </w:t>
+      </w:r>
+      <w:proofErr w:type="spellStart"/>
+      <w:r>
+        <w:rPr>
+          <w:rFonts w:ascii="Courier New" w:hAnsi="Courier New"/>
+          <w:b/>
+          <w:bCs/>
+          <w:sz w:val="20"/>
+          <w:szCs w:val="20"/>
+        </w:rPr>
+        <w:t>randomNumber</w:t>
+      </w:r>
+      <w:proofErr w:type="spellEnd"/>
+      <w:r>
+        <w:rPr>
+          <w:rFonts w:ascii="Courier New" w:hAnsi="Courier New"/>
+          <w:b/>
+          <w:bCs/>
+          <w:sz w:val="20"/>
+          <w:szCs w:val="20"/>
+        </w:rPr>
+        <w:t>:</w:t>
+      </w:r>
+    </w:p>
+    <w:p>
+      <w:pPr>
+        <w:pStyle w:val="Default"/>
+        <w:ind w:left="720"/>
+        <w:rPr>
+          <w:rFonts w:ascii="Courier New" w:hAnsi="Courier New"/>
+          <w:b/>
+          <w:bCs/>
+          <w:sz w:val="20"/>
+          <w:szCs w:val="20"/>
+        </w:rPr>
+      </w:pPr>
+      <w:r>
+        <w:rPr>
+          <w:rFonts w:ascii="Courier New" w:hAnsi="Courier New"/>
+          <w:b/>
+          <w:bCs/>
+          <w:sz w:val="20"/>
+          <w:szCs w:val="20"/>
+        </w:rPr>
+        <w:t xml:space="preserve">        </w:t>
+      </w:r>
+      <w:proofErr w:type="gramStart"/>
+      <w:r>
+        <w:rPr>
+          <w:rFonts w:ascii="Courier New" w:hAnsi="Courier New"/>
+          <w:b/>
+          <w:bCs/>
+          <w:sz w:val="20"/>
+          <w:szCs w:val="20"/>
+        </w:rPr>
+        <w:t>print</w:t>
+      </w:r>
+      <w:proofErr w:type="gramEnd"/>
+      <w:r>
+        <w:rPr>
+          <w:rFonts w:ascii="Courier New" w:hAnsi="Courier New"/>
+          <w:b/>
+          <w:bCs/>
+          <w:sz w:val="20"/>
+          <w:szCs w:val="20"/>
+        </w:rPr>
+        <w:t>('Sorry, that is not correct')</w:t>
+      </w:r>
+    </w:p>
+    <w:p>
+      <w:pPr>
+        <w:pStyle w:val="Default"/>
+        <w:ind w:left="720"/>
+        <w:rPr>
+          <w:rFonts w:ascii="Courier New" w:hAnsi="Courier New"/>
+          <w:b/>
+          <w:bCs/>
+          <w:sz w:val="20"/>
+          <w:szCs w:val="20"/>
+        </w:rPr>
+      </w:pPr>
+      <w:r>
+        <w:rPr>
+          <w:rFonts w:ascii="Courier New" w:hAnsi="Courier New"/>
+          <w:b/>
+          <w:bCs/>
+          <w:sz w:val="20"/>
+          <w:szCs w:val="20"/>
+        </w:rPr>
+        <w:t xml:space="preserve">        </w:t>
+      </w:r>
+      <w:proofErr w:type="spellStart"/>
+      <w:proofErr w:type="gramStart"/>
+      <w:r>
+        <w:rPr>
+          <w:rFonts w:ascii="Courier New" w:hAnsi="Courier New"/>
+          <w:b/>
+          <w:bCs/>
+          <w:sz w:val="20"/>
+          <w:szCs w:val="20"/>
+        </w:rPr>
+        <w:t>tryAgain</w:t>
+      </w:r>
+      <w:proofErr w:type="spellEnd"/>
+      <w:proofErr w:type="gramEnd"/>
+      <w:r>
+        <w:rPr>
+          <w:rFonts w:ascii="Courier New" w:hAnsi="Courier New"/>
+          <w:b/>
+          <w:bCs/>
+          <w:sz w:val="20"/>
+          <w:szCs w:val="20"/>
+        </w:rPr>
+        <w:t xml:space="preserve"> = input('Would you like to guess again? [</w:t>
+      </w:r>
+      <w:proofErr w:type="gramStart"/>
+      <w:r>
+        <w:rPr>
+          <w:rFonts w:ascii="Courier New" w:hAnsi="Courier New"/>
+          <w:b/>
+          <w:bCs/>
+          <w:sz w:val="20"/>
+          <w:szCs w:val="20"/>
+        </w:rPr>
+        <w:t>yes</w:t>
+      </w:r>
+      <w:proofErr w:type="gramEnd"/>
+      <w:r>
+        <w:rPr>
+          <w:rFonts w:ascii="Courier New" w:hAnsi="Courier New"/>
+          <w:b/>
+          <w:bCs/>
+          <w:sz w:val="20"/>
+          <w:szCs w:val="20"/>
+        </w:rPr>
+        <w:t>/no]: ')</w:t>
+      </w:r>
+    </w:p>
+    <w:p>
+      <w:pPr>
+        <w:pStyle w:val="Default"/>
+        <w:ind w:left="720"/>
+        <w:rPr>
+          <w:rFonts w:ascii="Courier New" w:hAnsi="Courier New"/>
+          <w:b/>
+          <w:bCs/>
+          <w:sz w:val="20"/>
+          <w:szCs w:val="20"/>
+        </w:rPr>
+      </w:pPr>
+    </w:p>
+    <w:p>
+      <w:pPr>
+        <w:pStyle w:val="Default"/>
+        <w:ind w:left="720"/>
+        <w:rPr>
+          <w:rFonts w:ascii="Courier New" w:hAnsi="Courier New"/>
+          <w:b/>
+          <w:bCs/>
+          <w:sz w:val="20"/>
+          <w:szCs w:val="20"/>
+        </w:rPr>
+      </w:pPr>
+    </w:p>
+    <w:p>
+      <w:pPr>
+        <w:pStyle w:val="Default"/>
+        <w:ind w:left="720"/>
+        <w:rPr>
+          <w:rFonts w:ascii="Courier New" w:hAnsi="Courier New"/>
+          <w:b/>
+          <w:bCs/>
+          <w:sz w:val="20"/>
+          <w:szCs w:val="20"/>
+        </w:rPr>
+      </w:pPr>
+      <w:proofErr w:type="gramStart"/>
+      <w:r>
+        <w:rPr>
+          <w:rFonts w:ascii="Courier New" w:hAnsi="Courier New"/>
+          <w:b/>
+          <w:bCs/>
+          <w:sz w:val="20"/>
+          <w:szCs w:val="20"/>
+        </w:rPr>
+        <w:t>if</w:t>
+      </w:r>
+      <w:proofErr w:type="gramEnd"/>
+      <w:r>
+        <w:rPr>
+          <w:rFonts w:ascii="Courier New" w:hAnsi="Courier New"/>
+          <w:b/>
+          <w:bCs/>
+          <w:sz w:val="20"/>
+          <w:szCs w:val="20"/>
+        </w:rPr>
+        <w:t xml:space="preserve"> guess == </w:t>
+      </w:r>
+      <w:proofErr w:type="spellStart"/>
+      <w:r>
+        <w:rPr>
+          <w:rFonts w:ascii="Courier New" w:hAnsi="Courier New"/>
+          <w:b/>
+          <w:bCs/>
+          <w:sz w:val="20"/>
+          <w:szCs w:val="20"/>
+        </w:rPr>
+        <w:t>randomNumber</w:t>
+      </w:r>
+      <w:proofErr w:type="spellEnd"/>
+      <w:r>
+        <w:rPr>
+          <w:rFonts w:ascii="Courier New" w:hAnsi="Courier New"/>
+          <w:b/>
+          <w:bCs/>
+          <w:sz w:val="20"/>
+          <w:szCs w:val="20"/>
+        </w:rPr>
+        <w:t>:</w:t>
+      </w:r>
+    </w:p>
+    <w:p>
+      <w:pPr>
+        <w:pStyle w:val="Default"/>
+        <w:ind w:left="720"/>
+        <w:rPr>
+          <w:rFonts w:ascii="Courier New" w:hAnsi="Courier New"/>
+          <w:b/>
+          <w:bCs/>
+          <w:sz w:val="20"/>
+          <w:szCs w:val="20"/>
+        </w:rPr>
+      </w:pPr>
+      <w:r>
+        <w:rPr>
+          <w:rFonts w:ascii="Courier New" w:hAnsi="Courier New"/>
+          <w:b/>
+          <w:bCs/>
+          <w:sz w:val="20"/>
+          <w:szCs w:val="20"/>
+        </w:rPr>
+        <w:t xml:space="preserve">    </w:t>
+      </w:r>
+      <w:proofErr w:type="gramStart"/>
+      <w:r>
+        <w:rPr>
+          <w:rFonts w:ascii="Courier New" w:hAnsi="Courier New"/>
+          <w:b/>
+          <w:bCs/>
+          <w:sz w:val="20"/>
+          <w:szCs w:val="20"/>
+        </w:rPr>
+        <w:t>print</w:t>
+      </w:r>
+      <w:proofErr w:type="gramEnd"/>
+      <w:r>
+        <w:rPr>
+          <w:rFonts w:ascii="Courier New" w:hAnsi="Courier New"/>
+          <w:b/>
+          <w:bCs/>
+          <w:sz w:val="20"/>
+          <w:szCs w:val="20"/>
+        </w:rPr>
+        <w:t xml:space="preserve">('Yeah, you guessed correctly on attempt #', </w:t>
+      </w:r>
+      <w:proofErr w:type="spellStart"/>
+      <w:r>
+        <w:rPr>
+          <w:rFonts w:ascii="Courier New" w:hAnsi="Courier New"/>
+          <w:b/>
+          <w:bCs/>
+          <w:sz w:val="20"/>
+          <w:szCs w:val="20"/>
+        </w:rPr>
+        <w:t>attemptNumber</w:t>
+      </w:r>
+      <w:proofErr w:type="spellEnd"/>
+      <w:r>
+        <w:rPr>
+          <w:rFonts w:ascii="Courier New" w:hAnsi="Courier New"/>
+          <w:b/>
+          <w:bCs/>
+          <w:sz w:val="20"/>
+          <w:szCs w:val="20"/>
+        </w:rPr>
+        <w:t>)</w:t>
+      </w:r>
+    </w:p>
+    <w:p>
+      <w:pPr>
+        <w:pStyle w:val="Default"/>
+        <w:ind w:left="720"/>
+        <w:rPr>
+          <w:rFonts w:ascii="Courier New" w:hAnsi="Courier New"/>
+          <w:b/>
+          <w:bCs/>
+          <w:sz w:val="20"/>
+          <w:szCs w:val="20"/>
+        </w:rPr>
+      </w:pPr>
+      <w:proofErr w:type="gramStart"/>
+      <w:r>
+        <w:rPr>
+          <w:rFonts w:ascii="Courier New" w:hAnsi="Courier New"/>
+          <w:b/>
+          <w:bCs/>
+          <w:sz w:val="20"/>
+          <w:szCs w:val="20"/>
+        </w:rPr>
+        <w:t>else</w:t>
+      </w:r>
+      <w:proofErr w:type="gramEnd"/>
+      <w:r>
+        <w:rPr>
+          <w:rFonts w:ascii="Courier New" w:hAnsi="Courier New"/>
+          <w:b/>
+          <w:bCs/>
+          <w:sz w:val="20"/>
+          <w:szCs w:val="20"/>
+        </w:rPr>
+        <w:t>:</w:t>
+      </w:r>
+    </w:p>
+    <w:p>
+      <w:pPr>
+        <w:pStyle w:val="Default"/>
+        <w:ind w:left="720"/>
+        <w:rPr>
+          <w:rFonts w:ascii="Courier New" w:hAnsi="Courier New"/>
+          <w:b/>
+          <w:bCs/>
+          <w:sz w:val="20"/>
+          <w:szCs w:val="20"/>
+        </w:rPr>
+      </w:pPr>
+      <w:r>
+        <w:rPr>
+          <w:rFonts w:ascii="Courier New" w:hAnsi="Courier New"/>
+          <w:b/>
+          <w:bCs/>
+          <w:sz w:val="20"/>
+          <w:szCs w:val="20"/>
+        </w:rPr>
+        <w:t xml:space="preserve">    </w:t>
+      </w:r>
+      <w:proofErr w:type="gramStart"/>
+      <w:r>
+        <w:rPr>
+          <w:rFonts w:ascii="Courier New" w:hAnsi="Courier New"/>
+          <w:b/>
+          <w:bCs/>
+          <w:sz w:val="20"/>
+          <w:szCs w:val="20"/>
+        </w:rPr>
+        <w:t>print</w:t>
+      </w:r>
+      <w:proofErr w:type="gramEnd"/>
+      <w:r>
+        <w:rPr>
+          <w:rFonts w:ascii="Courier New" w:hAnsi="Courier New"/>
+          <w:b/>
+          <w:bCs/>
+          <w:sz w:val="20"/>
+          <w:szCs w:val="20"/>
+        </w:rPr>
+        <w:t>('Quitter')</w:t>
+      </w:r>
+    </w:p>
+    <w:p>
+      <w:pPr>
+        <w:pStyle w:val="Default"/>
+        <w:rPr>
+          <w:rFonts w:ascii="Courier New" w:hAnsi="Courier New"/>
+          <w:b/>
+          <w:bCs/>
+          <w:sz w:val="20"/>
+          <w:szCs w:val="20"/>
+        </w:rPr>
+      </w:pPr>
+    </w:p>
+    <w:p>
+      <w:pPr>
+        <w:pStyle w:val="Default"/>
+        <w:rPr>
+          <w:rFonts w:ascii="Courier New" w:hAnsi="Courier New"/>
+          <w:b/>
+          <w:bCs/>
+          <w:sz w:val="20"/>
+          <w:szCs w:val="20"/>
+        </w:rPr>
+      </w:pPr>
+      <w:r>
+        <w:rPr>
+          <w:rFonts w:ascii="Courier New" w:hAnsi="Courier New"/>
+          <w:b/>
+          <w:bCs/>
+          <w:sz w:val="20"/>
+          <w:szCs w:val="20"/>
+        </w:rPr>
+        <w:t xml:space="preserve">    </w:t>
+      </w:r>
     </w:p>
     <w:p>
       <w:pPr>
@@ -2975,7 +5027,35 @@
         <w:rPr>
           <w:bCs/>
         </w:rPr>
-        <w:t xml:space="preserve">program above does.  Type the code into PyCharm to see how it works.  When testing the code, experiment with different inputs.  What happens if you supply a value less than 1?  Greater than 5?  What happens if you type </w:t>
+        <w:t xml:space="preserve">program above does.  Type the code into </w:t>
+      </w:r>
+      <w:proofErr w:type="spellStart"/>
+      <w:r>
+        <w:rPr>
+          <w:bCs/>
+        </w:rPr>
+        <w:t>PyCharm</w:t>
+      </w:r>
+      <w:proofErr w:type="spellEnd"/>
+      <w:r>
+        <w:rPr>
+          <w:bCs/>
+        </w:rPr>
+        <w:t xml:space="preserve"> to see how it works.  When testing the code, experiment with different inputs.  What happens if you supply a value less than 1?  </w:t>
+      </w:r>
+      <w:proofErr w:type="gramStart"/>
+      <w:r>
+        <w:rPr>
+          <w:bCs/>
+        </w:rPr>
+        <w:t>Greater than 5?</w:t>
+      </w:r>
+      <w:proofErr w:type="gramEnd"/>
+      <w:r>
+        <w:rPr>
+          <w:bCs/>
+        </w:rPr>
+        <w:t xml:space="preserve">  What happens if you type </w:t>
       </w:r>
       <w:r>
         <w:rPr>
@@ -2991,7 +5071,21 @@
         <w:rPr>
           <w:bCs/>
         </w:rPr>
-        <w:t xml:space="preserve"> (in capital letters) when prompted to try again?</w:t>
+        <w:t xml:space="preserve"> (in capital letters) when prompted to </w:t>
+      </w:r>
+      <w:bookmarkStart w:id="0" w:name="_GoBack"/>
+      <w:r>
+        <w:rPr>
+          <w:bCs/>
+        </w:rPr>
+        <w:t xml:space="preserve">try </w:t>
+      </w:r>
+      <w:bookmarkEnd w:id="0"/>
+      <w:r>
+        <w:rPr>
+          <w:bCs/>
+        </w:rPr>
+        <w:t>again?</w:t>
       </w:r>
     </w:p>
     <w:sectPr>

--- a/activities_sw/Reading_Activity4.docx
+++ b/activities_sw/Reading_Activity4.docx
@@ -3702,6 +3702,8 @@
           <w:szCs w:val="20"/>
         </w:rPr>
       </w:pPr>
+      <w:bookmarkStart w:id="0" w:name="_GoBack"/>
+      <w:bookmarkEnd w:id="0"/>
     </w:p>
     <w:p>
       <w:pPr>
@@ -4099,7 +4101,7 @@
           <w:sz w:val="20"/>
           <w:szCs w:val="20"/>
         </w:rPr>
-        <w:t xml:space="preserve"> = 1</w:t>
+        <w:t xml:space="preserve"> = 0</w:t>
       </w:r>
     </w:p>
     <w:p>
@@ -4124,7 +4126,7 @@
           <w:sz w:val="20"/>
           <w:szCs w:val="20"/>
         </w:rPr>
-        <w:t>tryAgain</w:t>
+        <w:t>guessAgain</w:t>
       </w:r>
       <w:proofErr w:type="spellEnd"/>
       <w:proofErr w:type="gramEnd"/>
@@ -4136,7 +4138,7 @@
           <w:sz w:val="20"/>
           <w:szCs w:val="20"/>
         </w:rPr>
-        <w:t xml:space="preserve"> = "yes"</w:t>
+        <w:t>= "yes"</w:t>
       </w:r>
     </w:p>
     <w:p>
@@ -4392,7 +4394,7 @@
           <w:sz w:val="20"/>
           <w:szCs w:val="20"/>
         </w:rPr>
-        <w:t>tryAgain</w:t>
+        <w:t>guessAgain</w:t>
       </w:r>
       <w:proofErr w:type="spellEnd"/>
       <w:r>
@@ -4403,7 +4405,7 @@
           <w:sz w:val="20"/>
           <w:szCs w:val="20"/>
         </w:rPr>
-        <w:t xml:space="preserve"> != "no":</w:t>
+        <w:t>!= "no":</w:t>
       </w:r>
     </w:p>
     <w:p>
@@ -4709,7 +4711,7 @@
           <w:sz w:val="20"/>
           <w:szCs w:val="20"/>
         </w:rPr>
-        <w:t>tryAgain</w:t>
+        <w:t>guessAgain</w:t>
       </w:r>
       <w:proofErr w:type="spellEnd"/>
       <w:proofErr w:type="gramEnd"/>
@@ -4721,7 +4723,7 @@
           <w:sz w:val="20"/>
           <w:szCs w:val="20"/>
         </w:rPr>
-        <w:t xml:space="preserve"> = input('Would you like to guess again? [</w:t>
+        <w:t>= input('Would you like to guess again? [</w:t>
       </w:r>
       <w:proofErr w:type="gramStart"/>
       <w:r>
@@ -5073,19 +5075,23 @@
         </w:rPr>
         <w:t xml:space="preserve"> (in capital letters) when prompted to </w:t>
       </w:r>
-      <w:bookmarkStart w:id="0" w:name="_GoBack"/>
-      <w:r>
-        <w:rPr>
-          <w:bCs/>
-        </w:rPr>
-        <w:t xml:space="preserve">try </w:t>
-      </w:r>
-      <w:bookmarkEnd w:id="0"/>
-      <w:r>
-        <w:rPr>
-          <w:bCs/>
-        </w:rPr>
-        <w:t>again?</w:t>
+      <w:r>
+        <w:rPr>
+          <w:bCs/>
+        </w:rPr>
+        <w:t>gues</w:t>
+      </w:r>
+      <w:r>
+        <w:rPr>
+          <w:bCs/>
+        </w:rPr>
+        <w:t>s</w:t>
+      </w:r>
+      <w:r>
+        <w:rPr>
+          <w:bCs/>
+        </w:rPr>
+        <w:t xml:space="preserve"> again?</w:t>
       </w:r>
     </w:p>
     <w:sectPr>
